--- a/mediafiles/PRE40_14965_SVEMEY8054_ZINI_DRISSI_Rabab_05_05_2023.docx
+++ b/mediafiles/PRE40_14965_SVEMEY8054_ZINI_DRISSI_Rabab_05_05_2023.docx
@@ -286,7 +286,6 @@
               </w:rPr>
               <w:t xml:space="preserve">Prestation réalisée du </w:t>
             </w:r>
-            <w:proofErr w:type="spellStart"/>
             <w:r>
               <w:rPr>
                 <w:rFonts w:ascii="Trebuchet MS" w:hAnsi="Trebuchet MS"/>
@@ -298,7 +297,6 @@
               </w:rPr>
               <w:t>|0|5| / |0|5| / |2|3|</w:t>
             </w:r>
-            <w:proofErr w:type="spellEnd"/>
             <w:r>
               <w:rPr>
                 <w:rFonts w:ascii="Trebuchet MS" w:hAnsi="Trebuchet MS"/>
@@ -330,7 +328,6 @@
               </w:rPr>
               <w:t xml:space="preserve"> </w:t>
             </w:r>
-            <w:proofErr w:type="spellStart"/>
             <w:r>
               <w:rPr>
                 <w:rFonts w:ascii="Trebuchet MS" w:hAnsi="Trebuchet MS"/>
@@ -342,7 +339,6 @@
               </w:rPr>
               <w:t>|0|2| / |0|8| / |2|3|</w:t>
             </w:r>
-            <w:proofErr w:type="spellEnd"/>
           </w:p>
         </w:tc>
         <w:tc>
@@ -617,7 +613,6 @@
               </w:rPr>
               <w:t xml:space="preserve">Tél. : </w:t>
             </w:r>
-            <w:proofErr w:type="spellStart"/>
             <w:r>
               <w:rPr>
                 <w:rFonts w:ascii="Trebuchet MS" w:hAnsi="Trebuchet MS"/>
@@ -629,7 +624,6 @@
               </w:rPr>
               <w:t>|0|6|0|3|5|2|8|7|3|8|</w:t>
             </w:r>
-            <w:proofErr w:type="spellEnd"/>
           </w:p>
           <w:p>
             <w:pPr>
@@ -1109,23 +1103,13 @@
                 <w:color w:val="336699"/>
               </w:rPr>
             </w:pPr>
-            <w:proofErr w:type="spellStart"/>
             <w:r>
               <w:rPr>
                 <w:rFonts w:ascii="Trebuchet MS" w:hAnsi="Trebuchet MS"/>
                 <w:b/>
                 <w:color w:val="336699"/>
               </w:rPr>
-              <w:t>Référent-e</w:t>
-            </w:r>
-            <w:proofErr w:type="spellEnd"/>
-            <w:r>
-              <w:rPr>
-                <w:rFonts w:ascii="Trebuchet MS" w:hAnsi="Trebuchet MS"/>
-                <w:b/>
-                <w:color w:val="336699"/>
-              </w:rPr>
-              <w:t xml:space="preserve"> pour l’organisme prestataire</w:t>
+              <w:t>Référent-e pour l’organisme prestataire</w:t>
             </w:r>
           </w:p>
           <w:p>
@@ -1152,6 +1136,13 @@
               </w:rPr>
               <w:t xml:space="preserve">Nom, prénom : </w:t>
             </w:r>
+            <w:r>
+              <w:rPr>
+                <w:rFonts w:ascii="Trebuchet MS" w:hAnsi="Trebuchet MS"/>
+                <w:color w:val="336699"/>
+              </w:rPr>
+              <w:t>MAZOUZA Rachid</w:t>
+            </w:r>
           </w:p>
           <w:p>
             <w:pPr>
@@ -1406,6 +1397,13 @@
                 <w:color w:val="336699"/>
               </w:rPr>
               <w:t xml:space="preserve">Mél. : </w:t>
+            </w:r>
+            <w:r>
+              <w:rPr>
+                <w:rFonts w:ascii="Trebuchet MS" w:hAnsi="Trebuchet MS"/>
+                <w:color w:val="336699"/>
+              </w:rPr>
+              <w:t>mazouza@bge-adil.eu</w:t>
             </w:r>
           </w:p>
           <w:p>
@@ -2423,6 +2421,15 @@
           <w:sz w:val="20"/>
           <w:szCs w:val="20"/>
         </w:rPr>
+      </w:r>
+      <w:r>
+        <w:rPr>
+          <w:rFonts w:ascii="Calibri" w:hAnsi="Calibri"/>
+          <w:color w:val="336699"/>
+          <w:sz w:val="20"/>
+          <w:szCs w:val="20"/>
+        </w:rPr>
+        <w:fldChar w:fldCharType="separate"/>
       </w:r>
       <w:r>
         <w:rPr>
@@ -2907,6 +2914,16 @@
           <w:sz w:val="20"/>
           <w:szCs w:val="20"/>
         </w:rPr>
+        <w:fldChar w:fldCharType="separate"/>
+      </w:r>
+      <w:r>
+        <w:rPr>
+          <w:rFonts w:ascii="Calibri" w:hAnsi="Calibri"/>
+          <w:b/>
+          <w:color w:val="336699"/>
+          <w:sz w:val="20"/>
+          <w:szCs w:val="20"/>
+        </w:rPr>
         <w:fldChar w:fldCharType="end"/>
       </w:r>
       <w:r>
@@ -3116,6 +3133,14 @@
           <w:b/>
           <w:color w:val="336699"/>
         </w:rPr>
+        <w:fldChar w:fldCharType="separate"/>
+      </w:r>
+      <w:r>
+        <w:rPr>
+          <w:rFonts w:ascii="Calibri" w:hAnsi="Calibri"/>
+          <w:b/>
+          <w:color w:val="336699"/>
+        </w:rPr>
         <w:fldChar w:fldCharType="end"/>
       </w:r>
       <w:r>
@@ -3134,7 +3159,6 @@
         </w:rPr>
         <w:t xml:space="preserve"> : </w:t>
       </w:r>
-      <w:proofErr w:type="spellStart"/>
       <w:r>
         <w:rPr>
           <w:rFonts w:ascii="Calibri" w:hAnsi="Calibri"/>
@@ -3143,7 +3167,6 @@
         </w:rPr>
         <w:t>Entrepreneur#Leader</w:t>
       </w:r>
-      <w:proofErr w:type="spellEnd"/>
     </w:p>
     <w:p>
       <w:pPr>
@@ -5668,6 +5691,14 @@
         </w:rPr>
         <w:t xml:space="preserve">rénom de l’intervenant : </w:t>
       </w:r>
+      <w:r>
+        <w:rPr>
+          <w:rFonts w:ascii="Calibri" w:hAnsi="Calibri"/>
+          <w:b/>
+          <w:color w:val="336699"/>
+        </w:rPr>
+        <w:t>MAZOUZA Rachid</w:t>
+      </w:r>
     </w:p>
     <w:p>
       <w:pPr>
@@ -7109,6 +7140,14 @@
         </w:rPr>
         <w:t xml:space="preserve"> de l’intervenant : </w:t>
       </w:r>
+      <w:r>
+        <w:rPr>
+          <w:rFonts w:ascii="Calibri" w:hAnsi="Calibri"/>
+          <w:b/>
+          <w:color w:val="336699"/>
+        </w:rPr>
+        <w:t>MAZOUZA Rachid</w:t>
+      </w:r>
     </w:p>
     <w:p>
       <w:pPr>
@@ -8645,6 +8684,14 @@
         </w:rPr>
         <w:t xml:space="preserve">de l’intervenant : </w:t>
       </w:r>
+      <w:r>
+        <w:rPr>
+          <w:rFonts w:ascii="Calibri" w:hAnsi="Calibri"/>
+          <w:b/>
+          <w:color w:val="336699"/>
+        </w:rPr>
+        <w:t>MAZOUZA Rachid</w:t>
+      </w:r>
     </w:p>
     <w:p>
       <w:pPr>
@@ -12285,6 +12332,14 @@
           <w:color w:val="336699"/>
         </w:rPr>
         <w:t xml:space="preserve">rénom de l’intervenant : </w:t>
+      </w:r>
+      <w:r>
+        <w:rPr>
+          <w:rFonts w:ascii="Calibri" w:hAnsi="Calibri"/>
+          <w:b/>
+          <w:color w:val="336699"/>
+        </w:rPr>
+        <w:t>MAZOUZA Rachid</w:t>
       </w:r>
     </w:p>
     <w:p>
@@ -15757,6 +15812,14 @@
           <w:color w:val="336699"/>
         </w:rPr>
         <w:t xml:space="preserve">rénom de l’intervenant : </w:t>
+      </w:r>
+      <w:r>
+        <w:rPr>
+          <w:rFonts w:ascii="Calibri" w:hAnsi="Calibri"/>
+          <w:b/>
+          <w:color w:val="336699"/>
+        </w:rPr>
+        <w:t>MAZOUZA Rachid</w:t>
       </w:r>
     </w:p>
     <w:p>
@@ -17880,6 +17943,17 @@
       <w:r>
         <w:t xml:space="preserve"> </w:t>
       </w:r>
+      <w:r>
+        <w:rPr>
+          <w:rFonts w:ascii="Calibri" w:hAnsi="Calibri"/>
+          <w:b/>
+          <w:color w:val="336699"/>
+        </w:rPr>
+        <w:t>MAZOUZA Rachid</w:t>
+      </w:r>
+      <w:r>
+        <w:t xml:space="preserve"> </w:t>
+      </w:r>
     </w:p>
     <w:p>
       <w:pPr>
@@ -18836,25 +18910,7 @@
                                 <w:b/>
                                 <w:color w:val="336699"/>
                               </w:rPr>
-                              <w:t xml:space="preserve"> Nom du partenaire réalisant l’accompagnement post </w:t>
-                            </w:r>
-                            <w:proofErr w:type="spellStart"/>
-                            <w:r>
-                              <w:rPr>
-                                <w:rFonts w:ascii="Calibri" w:hAnsi="Calibri"/>
-                                <w:b/>
-                                <w:color w:val="336699"/>
-                              </w:rPr>
-                              <w:t>Activ’Créa</w:t>
-                            </w:r>
-                            <w:proofErr w:type="spellEnd"/>
-                            <w:r>
-                              <w:rPr>
-                                <w:rFonts w:ascii="Calibri" w:hAnsi="Calibri"/>
-                                <w:b/>
-                                <w:color w:val="336699"/>
-                              </w:rPr>
-                              <w:t> :</w:t>
+                              <w:t xml:space="preserve"> Nom du partenaire réalisant l’accompagnement post Activ’Créa :</w:t>
                             </w:r>
                           </w:p>
                           <w:p>
@@ -19833,6 +19889,14 @@
         </w:rPr>
         <w:t xml:space="preserve">rénom de l’intervenant : </w:t>
       </w:r>
+      <w:r>
+        <w:rPr>
+          <w:rFonts w:ascii="Calibri" w:hAnsi="Calibri"/>
+          <w:b/>
+          <w:color w:val="336699"/>
+        </w:rPr>
+        <w:t>MAZOUZA Rachid</w:t>
+      </w:r>
     </w:p>
     <w:p>
       <w:pPr>
@@ -19866,6 +19930,14 @@
           <w:color w:val="336699"/>
         </w:rPr>
         <w:t xml:space="preserve">du bénéficiaire : </w:t>
+      </w:r>
+      <w:r>
+        <w:rPr>
+          <w:rFonts w:ascii="Calibri" w:hAnsi="Calibri"/>
+          <w:b/>
+          <w:color w:val="336699"/>
+        </w:rPr>
+        <w:t>ZINI DRISSI Rabab</w:t>
       </w:r>
     </w:p>
     <w:p>
@@ -21520,6 +21592,14 @@
         </w:rPr>
         <w:t xml:space="preserve">rénom de l’intervenant : </w:t>
       </w:r>
+      <w:r>
+        <w:rPr>
+          <w:rFonts w:ascii="Calibri" w:hAnsi="Calibri"/>
+          <w:b/>
+          <w:color w:val="336699"/>
+        </w:rPr>
+        <w:t>MAZOUZA Rachid</w:t>
+      </w:r>
     </w:p>
     <w:p>
       <w:pPr>
@@ -21553,6 +21633,14 @@
           <w:color w:val="336699"/>
         </w:rPr>
         <w:t xml:space="preserve">du bénéficiaire : </w:t>
+      </w:r>
+      <w:r>
+        <w:rPr>
+          <w:rFonts w:ascii="Calibri" w:hAnsi="Calibri"/>
+          <w:b/>
+          <w:color w:val="336699"/>
+        </w:rPr>
+        <w:t>ZINI DRISSI Rabab</w:t>
       </w:r>
     </w:p>
     <w:p>

--- a/mediafiles/PRE40_14965_SVEMEY8054_ZINI_DRISSI_Rabab_05_05_2023.docx
+++ b/mediafiles/PRE40_14965_SVEMEY8054_ZINI_DRISSI_Rabab_05_05_2023.docx
@@ -1141,7 +1141,7 @@
                 <w:rFonts w:ascii="Trebuchet MS" w:hAnsi="Trebuchet MS"/>
                 <w:color w:val="336699"/>
               </w:rPr>
-              <w:t>MAZOUZA Rachid</w:t>
+              <w:t>TEST Conseiller</w:t>
             </w:r>
           </w:p>
           <w:p>
@@ -1403,7 +1403,7 @@
                 <w:rFonts w:ascii="Trebuchet MS" w:hAnsi="Trebuchet MS"/>
                 <w:color w:val="336699"/>
               </w:rPr>
-              <w:t>mazouza@bge-adil.eu</w:t>
+              <w:t>conseiller@bge-adil.eu</w:t>
             </w:r>
           </w:p>
           <w:p>
@@ -5697,7 +5697,7 @@
           <w:b/>
           <w:color w:val="336699"/>
         </w:rPr>
-        <w:t>MAZOUZA Rachid</w:t>
+        <w:t>TEST Conseiller</w:t>
       </w:r>
     </w:p>
     <w:p>
@@ -7146,7 +7146,7 @@
           <w:b/>
           <w:color w:val="336699"/>
         </w:rPr>
-        <w:t>MAZOUZA Rachid</w:t>
+        <w:t>TEST Conseiller</w:t>
       </w:r>
     </w:p>
     <w:p>
@@ -8690,7 +8690,7 @@
           <w:b/>
           <w:color w:val="336699"/>
         </w:rPr>
-        <w:t>MAZOUZA Rachid</w:t>
+        <w:t>TEST Conseiller</w:t>
       </w:r>
     </w:p>
     <w:p>
@@ -12339,7 +12339,7 @@
           <w:b/>
           <w:color w:val="336699"/>
         </w:rPr>
-        <w:t>MAZOUZA Rachid</w:t>
+        <w:t>TEST Conseiller</w:t>
       </w:r>
     </w:p>
     <w:p>
@@ -15819,7 +15819,7 @@
           <w:b/>
           <w:color w:val="336699"/>
         </w:rPr>
-        <w:t>MAZOUZA Rachid</w:t>
+        <w:t>TEST Conseiller</w:t>
       </w:r>
     </w:p>
     <w:p>
@@ -17949,7 +17949,7 @@
           <w:b/>
           <w:color w:val="336699"/>
         </w:rPr>
-        <w:t>MAZOUZA Rachid</w:t>
+        <w:t>TEST Conseiller</w:t>
       </w:r>
       <w:r>
         <w:t xml:space="preserve"> </w:t>
@@ -19895,7 +19895,7 @@
           <w:b/>
           <w:color w:val="336699"/>
         </w:rPr>
-        <w:t>MAZOUZA Rachid</w:t>
+        <w:t>TEST Conseiller</w:t>
       </w:r>
     </w:p>
     <w:p>
@@ -21598,7 +21598,7 @@
           <w:b/>
           <w:color w:val="336699"/>
         </w:rPr>
-        <w:t>MAZOUZA Rachid</w:t>
+        <w:t>TEST Conseiller</w:t>
       </w:r>
     </w:p>
     <w:p>

--- a/mediafiles/PRE40_14965_SVEMEY8054_ZINI_DRISSI_Rabab_05_05_2023.docx
+++ b/mediafiles/PRE40_14965_SVEMEY8054_ZINI_DRISSI_Rabab_05_05_2023.docx
@@ -284,8 +284,20 @@
                 <w:sz w:val="20"/>
                 <w:szCs w:val="20"/>
               </w:rPr>
-              <w:t xml:space="preserve">Prestation réalisée du </w:t>
-            </w:r>
+              <w:t xml:space="preserve">Prestation réalisée </w:t>
+            </w:r>
+            <w:proofErr w:type="gramStart"/>
+            <w:r>
+              <w:rPr>
+                <w:rFonts w:ascii="Trebuchet MS" w:hAnsi="Trebuchet MS"/>
+                <w:b/>
+                <w:color w:val="336699"/>
+                <w:sz w:val="20"/>
+                <w:szCs w:val="20"/>
+              </w:rPr>
+              <w:t xml:space="preserve">du </w:t>
+            </w:r>
+            <w:proofErr w:type="spellStart"/>
             <w:r>
               <w:rPr>
                 <w:rFonts w:ascii="Trebuchet MS" w:hAnsi="Trebuchet MS"/>
@@ -295,8 +307,9 @@
                 <w:szCs w:val="18"/>
                 <w:u w:val="single"/>
               </w:rPr>
-              <w:t>|0|5| / |0|5| / |2|3|</w:t>
-            </w:r>
+              <w:t>date</w:t>
+            </w:r>
+            <w:proofErr w:type="gramEnd"/>
             <w:r>
               <w:rPr>
                 <w:rFonts w:ascii="Trebuchet MS" w:hAnsi="Trebuchet MS"/>
@@ -306,6 +319,18 @@
                 <w:szCs w:val="18"/>
                 <w:u w:val="single"/>
               </w:rPr>
+              <w:t>_start_format</w:t>
+            </w:r>
+            <w:proofErr w:type="spellEnd"/>
+            <w:r>
+              <w:rPr>
+                <w:rFonts w:ascii="Trebuchet MS" w:hAnsi="Trebuchet MS"/>
+                <w:b/>
+                <w:color w:val="336699"/>
+                <w:sz w:val="18"/>
+                <w:szCs w:val="18"/>
+                <w:u w:val="single"/>
+              </w:rPr>
               <w:t xml:space="preserve"> </w:t>
             </w:r>
             <w:r>
@@ -328,6 +353,7 @@
               </w:rPr>
               <w:t xml:space="preserve"> </w:t>
             </w:r>
+            <w:proofErr w:type="spellStart"/>
             <w:r>
               <w:rPr>
                 <w:rFonts w:ascii="Trebuchet MS" w:hAnsi="Trebuchet MS"/>
@@ -339,6 +365,7 @@
               </w:rPr>
               <w:t>|0|2| / |0|8| / |2|3|</w:t>
             </w:r>
+            <w:proofErr w:type="spellEnd"/>
           </w:p>
         </w:tc>
         <w:tc>
@@ -613,6 +640,7 @@
               </w:rPr>
               <w:t xml:space="preserve">Tél. : </w:t>
             </w:r>
+            <w:proofErr w:type="spellStart"/>
             <w:r>
               <w:rPr>
                 <w:rFonts w:ascii="Trebuchet MS" w:hAnsi="Trebuchet MS"/>
@@ -624,6 +652,7 @@
               </w:rPr>
               <w:t>|0|6|0|3|5|2|8|7|3|8|</w:t>
             </w:r>
+            <w:proofErr w:type="spellEnd"/>
           </w:p>
           <w:p>
             <w:pPr>
@@ -788,7 +817,27 @@
                 <w:sz w:val="22"/>
                 <w:szCs w:val="22"/>
               </w:rPr>
-              <w:t xml:space="preserve">ieu de réalisation de la prestation: </w:t>
+              <w:t xml:space="preserve">ieu de réalisation de la </w:t>
+            </w:r>
+            <w:proofErr w:type="gramStart"/>
+            <w:r>
+              <w:rPr>
+                <w:rFonts w:ascii="Trebuchet MS" w:hAnsi="Trebuchet MS"/>
+                <w:color w:val="336699"/>
+                <w:sz w:val="22"/>
+                <w:szCs w:val="22"/>
+              </w:rPr>
+              <w:t>prestation:</w:t>
+            </w:r>
+            <w:proofErr w:type="gramEnd"/>
+            <w:r>
+              <w:rPr>
+                <w:rFonts w:ascii="Trebuchet MS" w:hAnsi="Trebuchet MS"/>
+                <w:color w:val="336699"/>
+                <w:sz w:val="22"/>
+                <w:szCs w:val="22"/>
+              </w:rPr>
+              <w:t xml:space="preserve"> </w:t>
             </w:r>
             <w:r>
               <w:rPr>
@@ -1103,13 +1152,23 @@
                 <w:color w:val="336699"/>
               </w:rPr>
             </w:pPr>
+            <w:proofErr w:type="spellStart"/>
             <w:r>
               <w:rPr>
                 <w:rFonts w:ascii="Trebuchet MS" w:hAnsi="Trebuchet MS"/>
                 <w:b/>
                 <w:color w:val="336699"/>
               </w:rPr>
-              <w:t>Référent-e pour l’organisme prestataire</w:t>
+              <w:t>Référent-e</w:t>
+            </w:r>
+            <w:proofErr w:type="spellEnd"/>
+            <w:r>
+              <w:rPr>
+                <w:rFonts w:ascii="Trebuchet MS" w:hAnsi="Trebuchet MS"/>
+                <w:b/>
+                <w:color w:val="336699"/>
+              </w:rPr>
+              <w:t xml:space="preserve"> pour l’organisme prestataire</w:t>
             </w:r>
           </w:p>
           <w:p>
@@ -1141,7 +1200,7 @@
                 <w:rFonts w:ascii="Trebuchet MS" w:hAnsi="Trebuchet MS"/>
                 <w:color w:val="336699"/>
               </w:rPr>
-              <w:t>TEST Conseiller</w:t>
+              <w:t>QUIJOUX Florent</w:t>
             </w:r>
           </w:p>
           <w:p>
@@ -1403,7 +1462,7 @@
                 <w:rFonts w:ascii="Trebuchet MS" w:hAnsi="Trebuchet MS"/>
                 <w:color w:val="336699"/>
               </w:rPr>
-              <w:t>conseiller@bge-adil.eu</w:t>
+              <w:t>florent.quijoux@gmail.com</w:t>
             </w:r>
           </w:p>
           <w:p>
@@ -3159,6 +3218,7 @@
         </w:rPr>
         <w:t xml:space="preserve"> : </w:t>
       </w:r>
+      <w:proofErr w:type="spellStart"/>
       <w:r>
         <w:rPr>
           <w:rFonts w:ascii="Calibri" w:hAnsi="Calibri"/>
@@ -3167,6 +3227,7 @@
         </w:rPr>
         <w:t>Entrepreneur#Leader</w:t>
       </w:r>
+      <w:proofErr w:type="spellEnd"/>
     </w:p>
     <w:p>
       <w:pPr>
@@ -4182,13 +4243,23 @@
         </w:rPr>
         <w:t xml:space="preserve"> </w:t>
       </w:r>
-      <w:r>
-        <w:rPr>
-          <w:rFonts w:ascii="Calibri" w:hAnsi="Calibri"/>
-          <w:b/>
-          <w:color w:val="336699"/>
-        </w:rPr>
-        <w:t xml:space="preserve">Date: </w:t>
+      <w:proofErr w:type="gramStart"/>
+      <w:r>
+        <w:rPr>
+          <w:rFonts w:ascii="Calibri" w:hAnsi="Calibri"/>
+          <w:b/>
+          <w:color w:val="336699"/>
+        </w:rPr>
+        <w:t>Date:</w:t>
+      </w:r>
+      <w:proofErr w:type="gramEnd"/>
+      <w:r>
+        <w:rPr>
+          <w:rFonts w:ascii="Calibri" w:hAnsi="Calibri"/>
+          <w:b/>
+          <w:color w:val="336699"/>
+        </w:rPr>
+        <w:t xml:space="preserve"> </w:t>
       </w:r>
       <w:r>
         <w:rPr>
@@ -4410,6 +4481,7 @@
           <w:szCs w:val="28"/>
         </w:rPr>
       </w:pPr>
+      <w:proofErr w:type="gramStart"/>
       <w:r>
         <w:rPr>
           <w:rFonts w:ascii="Calibri" w:hAnsi="Calibri"/>
@@ -4418,7 +4490,18 @@
           <w:sz w:val="28"/>
           <w:szCs w:val="28"/>
         </w:rPr>
-        <w:t xml:space="preserve">Date: </w:t>
+        <w:t>Date:</w:t>
+      </w:r>
+      <w:proofErr w:type="gramEnd"/>
+      <w:r>
+        <w:rPr>
+          <w:rFonts w:ascii="Calibri" w:hAnsi="Calibri"/>
+          <w:b/>
+          <w:color w:val="336699"/>
+          <w:sz w:val="28"/>
+          <w:szCs w:val="28"/>
+        </w:rPr>
+        <w:t xml:space="preserve"> </w:t>
       </w:r>
       <w:r>
         <w:rPr>
@@ -5697,7 +5780,7 @@
           <w:b/>
           <w:color w:val="336699"/>
         </w:rPr>
-        <w:t>TEST Conseiller</w:t>
+        <w:t>QUIJOUX Florent</w:t>
       </w:r>
     </w:p>
     <w:p>
@@ -5765,7 +5848,25 @@
           <w:b/>
           <w:color w:val="336699"/>
         </w:rPr>
-        <w:t xml:space="preserve">Date de l’entretien: </w:t>
+        <w:t xml:space="preserve">Date de </w:t>
+      </w:r>
+      <w:proofErr w:type="gramStart"/>
+      <w:r>
+        <w:rPr>
+          <w:rFonts w:ascii="Calibri" w:hAnsi="Calibri"/>
+          <w:b/>
+          <w:color w:val="336699"/>
+        </w:rPr>
+        <w:t>l’entretien:</w:t>
+      </w:r>
+      <w:proofErr w:type="gramEnd"/>
+      <w:r>
+        <w:rPr>
+          <w:rFonts w:ascii="Calibri" w:hAnsi="Calibri"/>
+          <w:b/>
+          <w:color w:val="336699"/>
+        </w:rPr>
+        <w:t xml:space="preserve"> </w:t>
       </w:r>
     </w:p>
     <w:p>
@@ -7146,7 +7247,7 @@
           <w:b/>
           <w:color w:val="336699"/>
         </w:rPr>
-        <w:t>TEST Conseiller</w:t>
+        <w:t>QUIJOUX Florent</w:t>
       </w:r>
     </w:p>
     <w:p>
@@ -7164,7 +7265,16 @@
           <w:b/>
           <w:color w:val="336699"/>
         </w:rPr>
-        <w:t>Nom/p</w:t>
+        <w:t>Nom/</w:t>
+      </w:r>
+      <w:proofErr w:type="gramStart"/>
+      <w:r>
+        <w:rPr>
+          <w:rFonts w:ascii="Calibri" w:hAnsi="Calibri"/>
+          <w:b/>
+          <w:color w:val="336699"/>
+        </w:rPr>
+        <w:t>p</w:t>
       </w:r>
       <w:r>
         <w:rPr>
@@ -7180,7 +7290,16 @@
           <w:b/>
           <w:color w:val="336699"/>
         </w:rPr>
-        <w:t xml:space="preserve"> du bénéficiaire : </w:t>
+        <w:t xml:space="preserve"> du</w:t>
+      </w:r>
+      <w:proofErr w:type="gramEnd"/>
+      <w:r>
+        <w:rPr>
+          <w:rFonts w:ascii="Calibri" w:hAnsi="Calibri"/>
+          <w:b/>
+          <w:color w:val="336699"/>
+        </w:rPr>
+        <w:t xml:space="preserve"> bénéficiaire : </w:t>
       </w:r>
       <w:r>
         <w:rPr>
@@ -7208,7 +7327,27 @@
           <w:color w:val="336699"/>
           <w:szCs w:val="20"/>
         </w:rPr>
-        <w:t xml:space="preserve">Date de l’entretien: </w:t>
+        <w:t xml:space="preserve">Date de </w:t>
+      </w:r>
+      <w:proofErr w:type="gramStart"/>
+      <w:r>
+        <w:rPr>
+          <w:rFonts w:ascii="Calibri" w:hAnsi="Calibri" w:cs="Calibri"/>
+          <w:b/>
+          <w:color w:val="336699"/>
+          <w:szCs w:val="20"/>
+        </w:rPr>
+        <w:t>l’entretien:</w:t>
+      </w:r>
+      <w:proofErr w:type="gramEnd"/>
+      <w:r>
+        <w:rPr>
+          <w:rFonts w:ascii="Calibri" w:hAnsi="Calibri" w:cs="Calibri"/>
+          <w:b/>
+          <w:color w:val="336699"/>
+          <w:szCs w:val="20"/>
+        </w:rPr>
+        <w:t xml:space="preserve"> </w:t>
       </w:r>
     </w:p>
     <w:p>
@@ -8690,7 +8829,7 @@
           <w:b/>
           <w:color w:val="336699"/>
         </w:rPr>
-        <w:t>TEST Conseiller</w:t>
+        <w:t>QUIJOUX Florent</w:t>
       </w:r>
     </w:p>
     <w:p>
@@ -8782,7 +8921,7 @@
         <w:tblLook w:val="01E0" w:firstRow="1" w:lastRow="1" w:firstColumn="1" w:lastColumn="1" w:noHBand="0" w:noVBand="0"/>
       </w:tblPr>
       <w:tblGrid>
-        <w:gridCol w:w="2303"/>
+        <w:gridCol w:w="2787"/>
         <w:gridCol w:w="2303"/>
         <w:gridCol w:w="4682"/>
       </w:tblGrid>
@@ -8876,6 +9015,21 @@
               </w:rPr>
             </w:pPr>
           </w:p>
+          <w:p>
+            <w:pPr>
+              <w:rPr>
+                <w:rFonts w:ascii="Calibri" w:hAnsi="Calibri"/>
+                <w:color w:val="365F91"/>
+              </w:rPr>
+            </w:pPr>
+            <w:r>
+              <w:rPr>
+                <w:rFonts w:ascii="Calibri" w:hAnsi="Calibri"/>
+                <w:color w:val="365F91"/>
+              </w:rPr>
+              <w:t>14/04/2023</w:t>
+            </w:r>
+          </w:p>
         </w:tc>
         <w:tc>
           <w:tcPr>
@@ -8901,7 +9055,7 @@
                   <w:calcOnExit w:val="0"/>
                   <w:checkBox>
                     <w:size w:val="14"/>
-                    <w:default w:val="0"/>
+                    <w:default w:val="1"/>
                   </w:checkBox>
                 </w:ffData>
               </w:fldChar>
@@ -8925,13 +9079,6 @@
                 <w:rFonts w:ascii="Calibri" w:hAnsi="Calibri"/>
                 <w:color w:val="365F91"/>
               </w:rPr>
-              <w:fldChar w:fldCharType="separate"/>
-            </w:r>
-            <w:r>
-              <w:rPr>
-                <w:rFonts w:ascii="Calibri" w:hAnsi="Calibri"/>
-                <w:color w:val="365F91"/>
-              </w:rPr>
               <w:fldChar w:fldCharType="end"/>
             </w:r>
             <w:bookmarkEnd w:id="6"/>
@@ -8943,12 +9090,21 @@
               <w:t xml:space="preserve"> </w:t>
             </w:r>
             <w:bookmarkStart w:id="7" w:name="CaseACocher16"/>
-            <w:r>
-              <w:rPr>
-                <w:rFonts w:ascii="Calibri" w:hAnsi="Calibri"/>
-                <w:color w:val="365F91"/>
-              </w:rPr>
-              <w:t>entretien physique</w:t>
+            <w:proofErr w:type="gramStart"/>
+            <w:r>
+              <w:rPr>
+                <w:rFonts w:ascii="Calibri" w:hAnsi="Calibri"/>
+                <w:color w:val="365F91"/>
+              </w:rPr>
+              <w:t>entretien</w:t>
+            </w:r>
+            <w:proofErr w:type="gramEnd"/>
+            <w:r>
+              <w:rPr>
+                <w:rFonts w:ascii="Calibri" w:hAnsi="Calibri"/>
+                <w:color w:val="365F91"/>
+              </w:rPr>
+              <w:t xml:space="preserve"> physique</w:t>
             </w:r>
           </w:p>
           <w:p>
@@ -9012,7 +9168,23 @@
                 <w:rFonts w:ascii="Calibri" w:hAnsi="Calibri"/>
                 <w:color w:val="365F91"/>
               </w:rPr>
-              <w:t xml:space="preserve"> atelier collectif</w:t>
+              <w:t xml:space="preserve"> </w:t>
+            </w:r>
+            <w:proofErr w:type="gramStart"/>
+            <w:r>
+              <w:rPr>
+                <w:rFonts w:ascii="Calibri" w:hAnsi="Calibri"/>
+                <w:color w:val="365F91"/>
+              </w:rPr>
+              <w:t>atelier</w:t>
+            </w:r>
+            <w:proofErr w:type="gramEnd"/>
+            <w:r>
+              <w:rPr>
+                <w:rFonts w:ascii="Calibri" w:hAnsi="Calibri"/>
+                <w:color w:val="365F91"/>
+              </w:rPr>
+              <w:t xml:space="preserve"> collectif</w:t>
             </w:r>
           </w:p>
           <w:bookmarkStart w:id="8" w:name="CaseACocher17"/>
@@ -9073,7 +9245,23 @@
                 <w:rFonts w:ascii="Calibri" w:hAnsi="Calibri"/>
                 <w:color w:val="365F91"/>
               </w:rPr>
-              <w:t xml:space="preserve"> mél   </w:t>
+              <w:t xml:space="preserve"> </w:t>
+            </w:r>
+            <w:proofErr w:type="gramStart"/>
+            <w:r>
+              <w:rPr>
+                <w:rFonts w:ascii="Calibri" w:hAnsi="Calibri"/>
+                <w:color w:val="365F91"/>
+              </w:rPr>
+              <w:t>mél</w:t>
+            </w:r>
+            <w:proofErr w:type="gramEnd"/>
+            <w:r>
+              <w:rPr>
+                <w:rFonts w:ascii="Calibri" w:hAnsi="Calibri"/>
+                <w:color w:val="365F91"/>
+              </w:rPr>
+              <w:t xml:space="preserve">   </w:t>
             </w:r>
             <w:bookmarkStart w:id="9" w:name="CaseACocher18"/>
             <w:r>
@@ -9148,7 +9336,7 @@
                   <w:calcOnExit w:val="0"/>
                   <w:checkBox>
                     <w:size w:val="14"/>
-                    <w:default w:val="1"/>
+                    <w:default w:val="0"/>
                   </w:checkBox>
                 </w:ffData>
               </w:fldChar>
@@ -9172,13 +9360,6 @@
                 <w:rFonts w:ascii="Calibri" w:hAnsi="Calibri"/>
                 <w:color w:val="365F91"/>
               </w:rPr>
-              <w:fldChar w:fldCharType="separate"/>
-            </w:r>
-            <w:r>
-              <w:rPr>
-                <w:rFonts w:ascii="Calibri" w:hAnsi="Calibri"/>
-                <w:color w:val="365F91"/>
-              </w:rPr>
               <w:fldChar w:fldCharType="end"/>
             </w:r>
             <w:bookmarkEnd w:id="10"/>
@@ -9187,8 +9368,17 @@
                 <w:rFonts w:ascii="Calibri" w:hAnsi="Calibri"/>
                 <w:color w:val="365F91"/>
               </w:rPr>
-              <w:t xml:space="preserve"> webcam</w:t>
-            </w:r>
+              <w:t xml:space="preserve"> </w:t>
+            </w:r>
+            <w:proofErr w:type="gramStart"/>
+            <w:r>
+              <w:rPr>
+                <w:rFonts w:ascii="Calibri" w:hAnsi="Calibri"/>
+                <w:color w:val="365F91"/>
+              </w:rPr>
+              <w:t>webcam</w:t>
+            </w:r>
+            <w:proofErr w:type="gramEnd"/>
           </w:p>
         </w:tc>
         <w:tc>
@@ -9231,6 +9421,23 @@
               </w:rPr>
             </w:pPr>
           </w:p>
+          <w:p>
+            <w:pPr>
+              <w:rPr>
+                <w:rFonts w:ascii="Calibri" w:hAnsi="Calibri"/>
+                <w:color w:val="365F91"/>
+                <w:lang w:val="nb-NO"/>
+              </w:rPr>
+            </w:pPr>
+            <w:r>
+              <w:rPr>
+                <w:rFonts w:ascii="Calibri" w:hAnsi="Calibri"/>
+                <w:color w:val="365F91"/>
+                <w:lang w:val="nb-NO"/>
+              </w:rPr>
+              <w:t>27/04/2023</w:t>
+            </w:r>
+          </w:p>
         </w:tc>
         <w:tc>
           <w:tcPr>
@@ -9293,7 +9500,23 @@
                 <w:rFonts w:ascii="Calibri" w:hAnsi="Calibri"/>
                 <w:color w:val="365F91"/>
               </w:rPr>
-              <w:t xml:space="preserve"> entretien physique</w:t>
+              <w:t xml:space="preserve"> </w:t>
+            </w:r>
+            <w:proofErr w:type="gramStart"/>
+            <w:r>
+              <w:rPr>
+                <w:rFonts w:ascii="Calibri" w:hAnsi="Calibri"/>
+                <w:color w:val="365F91"/>
+              </w:rPr>
+              <w:t>entretien</w:t>
+            </w:r>
+            <w:proofErr w:type="gramEnd"/>
+            <w:r>
+              <w:rPr>
+                <w:rFonts w:ascii="Calibri" w:hAnsi="Calibri"/>
+                <w:color w:val="365F91"/>
+              </w:rPr>
+              <w:t xml:space="preserve"> physique</w:t>
             </w:r>
           </w:p>
           <w:p>
@@ -9356,7 +9579,23 @@
                 <w:rFonts w:ascii="Calibri" w:hAnsi="Calibri"/>
                 <w:color w:val="365F91"/>
               </w:rPr>
-              <w:t xml:space="preserve"> atelier collectif</w:t>
+              <w:t xml:space="preserve"> </w:t>
+            </w:r>
+            <w:proofErr w:type="gramStart"/>
+            <w:r>
+              <w:rPr>
+                <w:rFonts w:ascii="Calibri" w:hAnsi="Calibri"/>
+                <w:color w:val="365F91"/>
+              </w:rPr>
+              <w:t>atelier</w:t>
+            </w:r>
+            <w:proofErr w:type="gramEnd"/>
+            <w:r>
+              <w:rPr>
+                <w:rFonts w:ascii="Calibri" w:hAnsi="Calibri"/>
+                <w:color w:val="365F91"/>
+              </w:rPr>
+              <w:t xml:space="preserve"> collectif</w:t>
             </w:r>
           </w:p>
           <w:p>
@@ -9415,7 +9654,23 @@
                 <w:rFonts w:ascii="Calibri" w:hAnsi="Calibri"/>
                 <w:color w:val="365F91"/>
               </w:rPr>
-              <w:t xml:space="preserve"> mél   </w:t>
+              <w:t xml:space="preserve"> </w:t>
+            </w:r>
+            <w:proofErr w:type="gramStart"/>
+            <w:r>
+              <w:rPr>
+                <w:rFonts w:ascii="Calibri" w:hAnsi="Calibri"/>
+                <w:color w:val="365F91"/>
+              </w:rPr>
+              <w:t>mél</w:t>
+            </w:r>
+            <w:proofErr w:type="gramEnd"/>
+            <w:r>
+              <w:rPr>
+                <w:rFonts w:ascii="Calibri" w:hAnsi="Calibri"/>
+                <w:color w:val="365F91"/>
+              </w:rPr>
+              <w:t xml:space="preserve">   </w:t>
             </w:r>
             <w:r>
               <w:rPr>
@@ -9525,8 +9780,17 @@
                 <w:rFonts w:ascii="Calibri" w:hAnsi="Calibri"/>
                 <w:color w:val="365F91"/>
               </w:rPr>
-              <w:t xml:space="preserve"> webcam</w:t>
-            </w:r>
+              <w:t xml:space="preserve"> </w:t>
+            </w:r>
+            <w:proofErr w:type="gramStart"/>
+            <w:r>
+              <w:rPr>
+                <w:rFonts w:ascii="Calibri" w:hAnsi="Calibri"/>
+                <w:color w:val="365F91"/>
+              </w:rPr>
+              <w:t>webcam</w:t>
+            </w:r>
+            <w:proofErr w:type="gramEnd"/>
           </w:p>
         </w:tc>
         <w:tc>
@@ -9586,6 +9850,21 @@
               </w:rPr>
             </w:pPr>
           </w:p>
+          <w:p>
+            <w:pPr>
+              <w:rPr>
+                <w:rFonts w:ascii="Calibri" w:hAnsi="Calibri"/>
+                <w:color w:val="365F91"/>
+              </w:rPr>
+            </w:pPr>
+            <w:r>
+              <w:rPr>
+                <w:rFonts w:ascii="Calibri" w:hAnsi="Calibri"/>
+                <w:color w:val="365F91"/>
+              </w:rPr>
+              <w:t>27/04/2023</w:t>
+            </w:r>
+          </w:p>
         </w:tc>
         <w:tc>
           <w:tcPr>
@@ -9648,7 +9927,23 @@
                 <w:rFonts w:ascii="Calibri" w:hAnsi="Calibri"/>
                 <w:color w:val="365F91"/>
               </w:rPr>
-              <w:t xml:space="preserve"> entretien physique</w:t>
+              <w:t xml:space="preserve"> </w:t>
+            </w:r>
+            <w:proofErr w:type="gramStart"/>
+            <w:r>
+              <w:rPr>
+                <w:rFonts w:ascii="Calibri" w:hAnsi="Calibri"/>
+                <w:color w:val="365F91"/>
+              </w:rPr>
+              <w:t>entretien</w:t>
+            </w:r>
+            <w:proofErr w:type="gramEnd"/>
+            <w:r>
+              <w:rPr>
+                <w:rFonts w:ascii="Calibri" w:hAnsi="Calibri"/>
+                <w:color w:val="365F91"/>
+              </w:rPr>
+              <w:t xml:space="preserve"> physique</w:t>
             </w:r>
           </w:p>
           <w:p>
@@ -9711,7 +10006,23 @@
                 <w:rFonts w:ascii="Calibri" w:hAnsi="Calibri"/>
                 <w:color w:val="365F91"/>
               </w:rPr>
-              <w:t xml:space="preserve"> atelier collectif</w:t>
+              <w:t xml:space="preserve"> </w:t>
+            </w:r>
+            <w:proofErr w:type="gramStart"/>
+            <w:r>
+              <w:rPr>
+                <w:rFonts w:ascii="Calibri" w:hAnsi="Calibri"/>
+                <w:color w:val="365F91"/>
+              </w:rPr>
+              <w:t>atelier</w:t>
+            </w:r>
+            <w:proofErr w:type="gramEnd"/>
+            <w:r>
+              <w:rPr>
+                <w:rFonts w:ascii="Calibri" w:hAnsi="Calibri"/>
+                <w:color w:val="365F91"/>
+              </w:rPr>
+              <w:t xml:space="preserve"> collectif</w:t>
             </w:r>
           </w:p>
           <w:p>
@@ -9770,7 +10081,23 @@
                 <w:rFonts w:ascii="Calibri" w:hAnsi="Calibri"/>
                 <w:color w:val="365F91"/>
               </w:rPr>
-              <w:t xml:space="preserve"> mél   </w:t>
+              <w:t xml:space="preserve"> </w:t>
+            </w:r>
+            <w:proofErr w:type="gramStart"/>
+            <w:r>
+              <w:rPr>
+                <w:rFonts w:ascii="Calibri" w:hAnsi="Calibri"/>
+                <w:color w:val="365F91"/>
+              </w:rPr>
+              <w:t>mél</w:t>
+            </w:r>
+            <w:proofErr w:type="gramEnd"/>
+            <w:r>
+              <w:rPr>
+                <w:rFonts w:ascii="Calibri" w:hAnsi="Calibri"/>
+                <w:color w:val="365F91"/>
+              </w:rPr>
+              <w:t xml:space="preserve">   </w:t>
             </w:r>
             <w:r>
               <w:rPr>
@@ -9880,8 +10207,17 @@
                 <w:rFonts w:ascii="Calibri" w:hAnsi="Calibri"/>
                 <w:color w:val="365F91"/>
               </w:rPr>
-              <w:t xml:space="preserve"> webcam</w:t>
-            </w:r>
+              <w:t xml:space="preserve"> </w:t>
+            </w:r>
+            <w:proofErr w:type="gramStart"/>
+            <w:r>
+              <w:rPr>
+                <w:rFonts w:ascii="Calibri" w:hAnsi="Calibri"/>
+                <w:color w:val="365F91"/>
+              </w:rPr>
+              <w:t>webcam</w:t>
+            </w:r>
+            <w:proofErr w:type="gramEnd"/>
           </w:p>
         </w:tc>
         <w:tc>
@@ -9897,13 +10233,23 @@
                 <w:color w:val="365F91"/>
               </w:rPr>
             </w:pPr>
+            <w:proofErr w:type="gramStart"/>
             <w:r>
               <w:rPr>
                 <w:rFonts w:ascii="Calibri" w:hAnsi="Calibri"/>
                 <w:bCs/>
                 <w:color w:val="365F91"/>
               </w:rPr>
-              <w:t>Atelier  - Adéquation individu /idée-projet</w:t>
+              <w:t>Atelier  -</w:t>
+            </w:r>
+            <w:proofErr w:type="gramEnd"/>
+            <w:r>
+              <w:rPr>
+                <w:rFonts w:ascii="Calibri" w:hAnsi="Calibri"/>
+                <w:bCs/>
+                <w:color w:val="365F91"/>
+              </w:rPr>
+              <w:t xml:space="preserve"> Adéquation individu /idée-projet</w:t>
             </w:r>
             <w:r>
               <w:rPr>
@@ -9941,6 +10287,21 @@
               </w:rPr>
             </w:pPr>
           </w:p>
+          <w:p>
+            <w:pPr>
+              <w:rPr>
+                <w:rFonts w:ascii="Calibri" w:hAnsi="Calibri"/>
+                <w:color w:val="365F91"/>
+              </w:rPr>
+            </w:pPr>
+            <w:r>
+              <w:rPr>
+                <w:rFonts w:ascii="Calibri" w:hAnsi="Calibri"/>
+                <w:color w:val="365F91"/>
+              </w:rPr>
+              <w:t>28/04/2023</w:t>
+            </w:r>
+          </w:p>
         </w:tc>
         <w:tc>
           <w:tcPr>
@@ -10003,7 +10364,23 @@
                 <w:rFonts w:ascii="Calibri" w:hAnsi="Calibri"/>
                 <w:color w:val="365F91"/>
               </w:rPr>
-              <w:t xml:space="preserve"> entretien physique</w:t>
+              <w:t xml:space="preserve"> </w:t>
+            </w:r>
+            <w:proofErr w:type="gramStart"/>
+            <w:r>
+              <w:rPr>
+                <w:rFonts w:ascii="Calibri" w:hAnsi="Calibri"/>
+                <w:color w:val="365F91"/>
+              </w:rPr>
+              <w:t>entretien</w:t>
+            </w:r>
+            <w:proofErr w:type="gramEnd"/>
+            <w:r>
+              <w:rPr>
+                <w:rFonts w:ascii="Calibri" w:hAnsi="Calibri"/>
+                <w:color w:val="365F91"/>
+              </w:rPr>
+              <w:t xml:space="preserve"> physique</w:t>
             </w:r>
           </w:p>
           <w:p>
@@ -10066,7 +10443,23 @@
                 <w:rFonts w:ascii="Calibri" w:hAnsi="Calibri"/>
                 <w:color w:val="365F91"/>
               </w:rPr>
-              <w:t xml:space="preserve"> atelier collectif</w:t>
+              <w:t xml:space="preserve"> </w:t>
+            </w:r>
+            <w:proofErr w:type="gramStart"/>
+            <w:r>
+              <w:rPr>
+                <w:rFonts w:ascii="Calibri" w:hAnsi="Calibri"/>
+                <w:color w:val="365F91"/>
+              </w:rPr>
+              <w:t>atelier</w:t>
+            </w:r>
+            <w:proofErr w:type="gramEnd"/>
+            <w:r>
+              <w:rPr>
+                <w:rFonts w:ascii="Calibri" w:hAnsi="Calibri"/>
+                <w:color w:val="365F91"/>
+              </w:rPr>
+              <w:t xml:space="preserve"> collectif</w:t>
             </w:r>
           </w:p>
           <w:p>
@@ -10125,7 +10518,23 @@
                 <w:rFonts w:ascii="Calibri" w:hAnsi="Calibri"/>
                 <w:color w:val="365F91"/>
               </w:rPr>
-              <w:t xml:space="preserve"> mél   </w:t>
+              <w:t xml:space="preserve"> </w:t>
+            </w:r>
+            <w:proofErr w:type="gramStart"/>
+            <w:r>
+              <w:rPr>
+                <w:rFonts w:ascii="Calibri" w:hAnsi="Calibri"/>
+                <w:color w:val="365F91"/>
+              </w:rPr>
+              <w:t>mél</w:t>
+            </w:r>
+            <w:proofErr w:type="gramEnd"/>
+            <w:r>
+              <w:rPr>
+                <w:rFonts w:ascii="Calibri" w:hAnsi="Calibri"/>
+                <w:color w:val="365F91"/>
+              </w:rPr>
+              <w:t xml:space="preserve">   </w:t>
             </w:r>
             <w:r>
               <w:rPr>
@@ -10235,8 +10644,17 @@
                 <w:rFonts w:ascii="Calibri" w:hAnsi="Calibri"/>
                 <w:color w:val="365F91"/>
               </w:rPr>
-              <w:t xml:space="preserve"> webcam</w:t>
-            </w:r>
+              <w:t xml:space="preserve"> </w:t>
+            </w:r>
+            <w:proofErr w:type="gramStart"/>
+            <w:r>
+              <w:rPr>
+                <w:rFonts w:ascii="Calibri" w:hAnsi="Calibri"/>
+                <w:color w:val="365F91"/>
+              </w:rPr>
+              <w:t>webcam</w:t>
+            </w:r>
+            <w:proofErr w:type="gramEnd"/>
           </w:p>
         </w:tc>
         <w:tc>
@@ -10278,6 +10696,21 @@
               </w:rPr>
             </w:pPr>
           </w:p>
+          <w:p>
+            <w:pPr>
+              <w:rPr>
+                <w:rFonts w:ascii="Calibri" w:hAnsi="Calibri"/>
+                <w:color w:val="365F91"/>
+              </w:rPr>
+            </w:pPr>
+            <w:r>
+              <w:rPr>
+                <w:rFonts w:ascii="Calibri" w:hAnsi="Calibri"/>
+                <w:color w:val="365F91"/>
+              </w:rPr>
+              <w:t>15/05/2023</w:t>
+            </w:r>
+          </w:p>
         </w:tc>
         <w:tc>
           <w:tcPr>
@@ -10340,7 +10773,23 @@
                 <w:rFonts w:ascii="Calibri" w:hAnsi="Calibri"/>
                 <w:color w:val="365F91"/>
               </w:rPr>
-              <w:t xml:space="preserve"> entretien physique</w:t>
+              <w:t xml:space="preserve"> </w:t>
+            </w:r>
+            <w:proofErr w:type="gramStart"/>
+            <w:r>
+              <w:rPr>
+                <w:rFonts w:ascii="Calibri" w:hAnsi="Calibri"/>
+                <w:color w:val="365F91"/>
+              </w:rPr>
+              <w:t>entretien</w:t>
+            </w:r>
+            <w:proofErr w:type="gramEnd"/>
+            <w:r>
+              <w:rPr>
+                <w:rFonts w:ascii="Calibri" w:hAnsi="Calibri"/>
+                <w:color w:val="365F91"/>
+              </w:rPr>
+              <w:t xml:space="preserve"> physique</w:t>
             </w:r>
           </w:p>
           <w:p>
@@ -10403,7 +10852,23 @@
                 <w:rFonts w:ascii="Calibri" w:hAnsi="Calibri"/>
                 <w:color w:val="365F91"/>
               </w:rPr>
-              <w:t xml:space="preserve"> atelier collectif</w:t>
+              <w:t xml:space="preserve"> </w:t>
+            </w:r>
+            <w:proofErr w:type="gramStart"/>
+            <w:r>
+              <w:rPr>
+                <w:rFonts w:ascii="Calibri" w:hAnsi="Calibri"/>
+                <w:color w:val="365F91"/>
+              </w:rPr>
+              <w:t>atelier</w:t>
+            </w:r>
+            <w:proofErr w:type="gramEnd"/>
+            <w:r>
+              <w:rPr>
+                <w:rFonts w:ascii="Calibri" w:hAnsi="Calibri"/>
+                <w:color w:val="365F91"/>
+              </w:rPr>
+              <w:t xml:space="preserve"> collectif</w:t>
             </w:r>
           </w:p>
           <w:p>
@@ -10462,7 +10927,23 @@
                 <w:rFonts w:ascii="Calibri" w:hAnsi="Calibri"/>
                 <w:color w:val="365F91"/>
               </w:rPr>
-              <w:t xml:space="preserve"> mél   </w:t>
+              <w:t xml:space="preserve"> </w:t>
+            </w:r>
+            <w:proofErr w:type="gramStart"/>
+            <w:r>
+              <w:rPr>
+                <w:rFonts w:ascii="Calibri" w:hAnsi="Calibri"/>
+                <w:color w:val="365F91"/>
+              </w:rPr>
+              <w:t>mél</w:t>
+            </w:r>
+            <w:proofErr w:type="gramEnd"/>
+            <w:r>
+              <w:rPr>
+                <w:rFonts w:ascii="Calibri" w:hAnsi="Calibri"/>
+                <w:color w:val="365F91"/>
+              </w:rPr>
+              <w:t xml:space="preserve">   </w:t>
             </w:r>
             <w:r>
               <w:rPr>
@@ -10572,8 +11053,17 @@
                 <w:rFonts w:ascii="Calibri" w:hAnsi="Calibri"/>
                 <w:color w:val="365F91"/>
               </w:rPr>
-              <w:t xml:space="preserve"> webcam</w:t>
-            </w:r>
+              <w:t xml:space="preserve"> </w:t>
+            </w:r>
+            <w:proofErr w:type="gramStart"/>
+            <w:r>
+              <w:rPr>
+                <w:rFonts w:ascii="Calibri" w:hAnsi="Calibri"/>
+                <w:color w:val="365F91"/>
+              </w:rPr>
+              <w:t>webcam</w:t>
+            </w:r>
+            <w:proofErr w:type="gramEnd"/>
           </w:p>
         </w:tc>
         <w:tc>
@@ -10595,7 +11085,25 @@
                 <w:bCs/>
                 <w:color w:val="365F91"/>
               </w:rPr>
-              <w:t>Atelier 2 - Cohérence produit-service  / Marché</w:t>
+              <w:t>Atelier 2 - Cohérence produit-</w:t>
+            </w:r>
+            <w:proofErr w:type="gramStart"/>
+            <w:r>
+              <w:rPr>
+                <w:rFonts w:ascii="Calibri" w:hAnsi="Calibri"/>
+                <w:bCs/>
+                <w:color w:val="365F91"/>
+              </w:rPr>
+              <w:t>service  /</w:t>
+            </w:r>
+            <w:proofErr w:type="gramEnd"/>
+            <w:r>
+              <w:rPr>
+                <w:rFonts w:ascii="Calibri" w:hAnsi="Calibri"/>
+                <w:bCs/>
+                <w:color w:val="365F91"/>
+              </w:rPr>
+              <w:t xml:space="preserve"> Marché</w:t>
             </w:r>
             <w:r>
               <w:rPr>
@@ -10633,6 +11141,21 @@
               </w:rPr>
             </w:pPr>
           </w:p>
+          <w:p>
+            <w:pPr>
+              <w:rPr>
+                <w:rFonts w:ascii="Calibri" w:hAnsi="Calibri"/>
+                <w:color w:val="365F91"/>
+              </w:rPr>
+            </w:pPr>
+            <w:r>
+              <w:rPr>
+                <w:rFonts w:ascii="Calibri" w:hAnsi="Calibri"/>
+                <w:color w:val="365F91"/>
+              </w:rPr>
+              <w:t>15/05/2023</w:t>
+            </w:r>
+          </w:p>
         </w:tc>
         <w:tc>
           <w:tcPr>
@@ -10695,7 +11218,23 @@
                 <w:rFonts w:ascii="Calibri" w:hAnsi="Calibri"/>
                 <w:color w:val="365F91"/>
               </w:rPr>
-              <w:t xml:space="preserve"> entretien physique</w:t>
+              <w:t xml:space="preserve"> </w:t>
+            </w:r>
+            <w:proofErr w:type="gramStart"/>
+            <w:r>
+              <w:rPr>
+                <w:rFonts w:ascii="Calibri" w:hAnsi="Calibri"/>
+                <w:color w:val="365F91"/>
+              </w:rPr>
+              <w:t>entretien</w:t>
+            </w:r>
+            <w:proofErr w:type="gramEnd"/>
+            <w:r>
+              <w:rPr>
+                <w:rFonts w:ascii="Calibri" w:hAnsi="Calibri"/>
+                <w:color w:val="365F91"/>
+              </w:rPr>
+              <w:t xml:space="preserve"> physique</w:t>
             </w:r>
           </w:p>
           <w:p>
@@ -10758,7 +11297,23 @@
                 <w:rFonts w:ascii="Calibri" w:hAnsi="Calibri"/>
                 <w:color w:val="365F91"/>
               </w:rPr>
-              <w:t xml:space="preserve"> atelier collectif</w:t>
+              <w:t xml:space="preserve"> </w:t>
+            </w:r>
+            <w:proofErr w:type="gramStart"/>
+            <w:r>
+              <w:rPr>
+                <w:rFonts w:ascii="Calibri" w:hAnsi="Calibri"/>
+                <w:color w:val="365F91"/>
+              </w:rPr>
+              <w:t>atelier</w:t>
+            </w:r>
+            <w:proofErr w:type="gramEnd"/>
+            <w:r>
+              <w:rPr>
+                <w:rFonts w:ascii="Calibri" w:hAnsi="Calibri"/>
+                <w:color w:val="365F91"/>
+              </w:rPr>
+              <w:t xml:space="preserve"> collectif</w:t>
             </w:r>
           </w:p>
           <w:p>
@@ -10817,7 +11372,23 @@
                 <w:rFonts w:ascii="Calibri" w:hAnsi="Calibri"/>
                 <w:color w:val="365F91"/>
               </w:rPr>
-              <w:t xml:space="preserve"> mél   </w:t>
+              <w:t xml:space="preserve"> </w:t>
+            </w:r>
+            <w:proofErr w:type="gramStart"/>
+            <w:r>
+              <w:rPr>
+                <w:rFonts w:ascii="Calibri" w:hAnsi="Calibri"/>
+                <w:color w:val="365F91"/>
+              </w:rPr>
+              <w:t>mél</w:t>
+            </w:r>
+            <w:proofErr w:type="gramEnd"/>
+            <w:r>
+              <w:rPr>
+                <w:rFonts w:ascii="Calibri" w:hAnsi="Calibri"/>
+                <w:color w:val="365F91"/>
+              </w:rPr>
+              <w:t xml:space="preserve">   </w:t>
             </w:r>
             <w:r>
               <w:rPr>
@@ -10927,8 +11498,17 @@
                 <w:rFonts w:ascii="Calibri" w:hAnsi="Calibri"/>
                 <w:color w:val="365F91"/>
               </w:rPr>
-              <w:t xml:space="preserve"> webcam</w:t>
-            </w:r>
+              <w:t xml:space="preserve"> </w:t>
+            </w:r>
+            <w:proofErr w:type="gramStart"/>
+            <w:r>
+              <w:rPr>
+                <w:rFonts w:ascii="Calibri" w:hAnsi="Calibri"/>
+                <w:color w:val="365F91"/>
+              </w:rPr>
+              <w:t>webcam</w:t>
+            </w:r>
+            <w:proofErr w:type="gramEnd"/>
           </w:p>
         </w:tc>
         <w:tc>
@@ -10950,7 +11530,25 @@
                 <w:bCs/>
                 <w:color w:val="365F91"/>
               </w:rPr>
-              <w:t>Atelier 2 - Cohérence produit-service  / Marché</w:t>
+              <w:t>Atelier 2 - Cohérence produit-</w:t>
+            </w:r>
+            <w:proofErr w:type="gramStart"/>
+            <w:r>
+              <w:rPr>
+                <w:rFonts w:ascii="Calibri" w:hAnsi="Calibri"/>
+                <w:bCs/>
+                <w:color w:val="365F91"/>
+              </w:rPr>
+              <w:t>service  /</w:t>
+            </w:r>
+            <w:proofErr w:type="gramEnd"/>
+            <w:r>
+              <w:rPr>
+                <w:rFonts w:ascii="Calibri" w:hAnsi="Calibri"/>
+                <w:bCs/>
+                <w:color w:val="365F91"/>
+              </w:rPr>
+              <w:t xml:space="preserve"> Marché</w:t>
             </w:r>
             <w:r>
               <w:rPr>
@@ -10988,6 +11586,21 @@
               </w:rPr>
             </w:pPr>
           </w:p>
+          <w:p>
+            <w:pPr>
+              <w:rPr>
+                <w:rFonts w:ascii="Calibri" w:hAnsi="Calibri"/>
+                <w:color w:val="365F91"/>
+              </w:rPr>
+            </w:pPr>
+            <w:r>
+              <w:rPr>
+                <w:rFonts w:ascii="Calibri" w:hAnsi="Calibri"/>
+                <w:color w:val="365F91"/>
+              </w:rPr>
+              <w:t>17/05/2023</w:t>
+            </w:r>
+          </w:p>
         </w:tc>
         <w:tc>
           <w:tcPr>
@@ -11050,7 +11663,23 @@
                 <w:rFonts w:ascii="Calibri" w:hAnsi="Calibri"/>
                 <w:color w:val="365F91"/>
               </w:rPr>
-              <w:t xml:space="preserve"> entretien physique</w:t>
+              <w:t xml:space="preserve"> </w:t>
+            </w:r>
+            <w:proofErr w:type="gramStart"/>
+            <w:r>
+              <w:rPr>
+                <w:rFonts w:ascii="Calibri" w:hAnsi="Calibri"/>
+                <w:color w:val="365F91"/>
+              </w:rPr>
+              <w:t>entretien</w:t>
+            </w:r>
+            <w:proofErr w:type="gramEnd"/>
+            <w:r>
+              <w:rPr>
+                <w:rFonts w:ascii="Calibri" w:hAnsi="Calibri"/>
+                <w:color w:val="365F91"/>
+              </w:rPr>
+              <w:t xml:space="preserve"> physique</w:t>
             </w:r>
           </w:p>
           <w:p>
@@ -11113,7 +11742,23 @@
                 <w:rFonts w:ascii="Calibri" w:hAnsi="Calibri"/>
                 <w:color w:val="365F91"/>
               </w:rPr>
-              <w:t xml:space="preserve"> atelier collectif</w:t>
+              <w:t xml:space="preserve"> </w:t>
+            </w:r>
+            <w:proofErr w:type="gramStart"/>
+            <w:r>
+              <w:rPr>
+                <w:rFonts w:ascii="Calibri" w:hAnsi="Calibri"/>
+                <w:color w:val="365F91"/>
+              </w:rPr>
+              <w:t>atelier</w:t>
+            </w:r>
+            <w:proofErr w:type="gramEnd"/>
+            <w:r>
+              <w:rPr>
+                <w:rFonts w:ascii="Calibri" w:hAnsi="Calibri"/>
+                <w:color w:val="365F91"/>
+              </w:rPr>
+              <w:t xml:space="preserve"> collectif</w:t>
             </w:r>
           </w:p>
           <w:p>
@@ -11172,7 +11817,23 @@
                 <w:rFonts w:ascii="Calibri" w:hAnsi="Calibri"/>
                 <w:color w:val="365F91"/>
               </w:rPr>
-              <w:t xml:space="preserve"> mél   </w:t>
+              <w:t xml:space="preserve"> </w:t>
+            </w:r>
+            <w:proofErr w:type="gramStart"/>
+            <w:r>
+              <w:rPr>
+                <w:rFonts w:ascii="Calibri" w:hAnsi="Calibri"/>
+                <w:color w:val="365F91"/>
+              </w:rPr>
+              <w:t>mél</w:t>
+            </w:r>
+            <w:proofErr w:type="gramEnd"/>
+            <w:r>
+              <w:rPr>
+                <w:rFonts w:ascii="Calibri" w:hAnsi="Calibri"/>
+                <w:color w:val="365F91"/>
+              </w:rPr>
+              <w:t xml:space="preserve">   </w:t>
             </w:r>
             <w:r>
               <w:rPr>
@@ -11282,8 +11943,17 @@
                 <w:rFonts w:ascii="Calibri" w:hAnsi="Calibri"/>
                 <w:color w:val="365F91"/>
               </w:rPr>
-              <w:t xml:space="preserve"> webcam</w:t>
-            </w:r>
+              <w:t xml:space="preserve"> </w:t>
+            </w:r>
+            <w:proofErr w:type="gramStart"/>
+            <w:r>
+              <w:rPr>
+                <w:rFonts w:ascii="Calibri" w:hAnsi="Calibri"/>
+                <w:color w:val="365F91"/>
+              </w:rPr>
+              <w:t>webcam</w:t>
+            </w:r>
+            <w:proofErr w:type="gramEnd"/>
           </w:p>
         </w:tc>
         <w:tc>
@@ -11335,6 +12005,21 @@
               </w:rPr>
             </w:pPr>
           </w:p>
+          <w:p>
+            <w:pPr>
+              <w:rPr>
+                <w:rFonts w:ascii="Calibri" w:hAnsi="Calibri"/>
+                <w:color w:val="365F91"/>
+              </w:rPr>
+            </w:pPr>
+            <w:r>
+              <w:rPr>
+                <w:rFonts w:ascii="Calibri" w:hAnsi="Calibri"/>
+                <w:color w:val="365F91"/>
+              </w:rPr>
+              <w:t>23/05/2022</w:t>
+            </w:r>
+          </w:p>
         </w:tc>
         <w:tc>
           <w:tcPr>
@@ -11397,7 +12082,23 @@
                 <w:rFonts w:ascii="Calibri" w:hAnsi="Calibri"/>
                 <w:color w:val="365F91"/>
               </w:rPr>
-              <w:t xml:space="preserve"> entretien physique</w:t>
+              <w:t xml:space="preserve"> </w:t>
+            </w:r>
+            <w:proofErr w:type="gramStart"/>
+            <w:r>
+              <w:rPr>
+                <w:rFonts w:ascii="Calibri" w:hAnsi="Calibri"/>
+                <w:color w:val="365F91"/>
+              </w:rPr>
+              <w:t>entretien</w:t>
+            </w:r>
+            <w:proofErr w:type="gramEnd"/>
+            <w:r>
+              <w:rPr>
+                <w:rFonts w:ascii="Calibri" w:hAnsi="Calibri"/>
+                <w:color w:val="365F91"/>
+              </w:rPr>
+              <w:t xml:space="preserve"> physique</w:t>
             </w:r>
           </w:p>
           <w:p>
@@ -11460,7 +12161,23 @@
                 <w:rFonts w:ascii="Calibri" w:hAnsi="Calibri"/>
                 <w:color w:val="365F91"/>
               </w:rPr>
-              <w:t xml:space="preserve"> atelier collectif</w:t>
+              <w:t xml:space="preserve"> </w:t>
+            </w:r>
+            <w:proofErr w:type="gramStart"/>
+            <w:r>
+              <w:rPr>
+                <w:rFonts w:ascii="Calibri" w:hAnsi="Calibri"/>
+                <w:color w:val="365F91"/>
+              </w:rPr>
+              <w:t>atelier</w:t>
+            </w:r>
+            <w:proofErr w:type="gramEnd"/>
+            <w:r>
+              <w:rPr>
+                <w:rFonts w:ascii="Calibri" w:hAnsi="Calibri"/>
+                <w:color w:val="365F91"/>
+              </w:rPr>
+              <w:t xml:space="preserve"> collectif</w:t>
             </w:r>
           </w:p>
           <w:p>
@@ -11519,7 +12236,23 @@
                 <w:rFonts w:ascii="Calibri" w:hAnsi="Calibri"/>
                 <w:color w:val="365F91"/>
               </w:rPr>
-              <w:t xml:space="preserve"> mél   </w:t>
+              <w:t xml:space="preserve"> </w:t>
+            </w:r>
+            <w:proofErr w:type="gramStart"/>
+            <w:r>
+              <w:rPr>
+                <w:rFonts w:ascii="Calibri" w:hAnsi="Calibri"/>
+                <w:color w:val="365F91"/>
+              </w:rPr>
+              <w:t>mél</w:t>
+            </w:r>
+            <w:proofErr w:type="gramEnd"/>
+            <w:r>
+              <w:rPr>
+                <w:rFonts w:ascii="Calibri" w:hAnsi="Calibri"/>
+                <w:color w:val="365F91"/>
+              </w:rPr>
+              <w:t xml:space="preserve">   </w:t>
             </w:r>
             <w:r>
               <w:rPr>
@@ -11629,8 +12362,17 @@
                 <w:rFonts w:ascii="Calibri" w:hAnsi="Calibri"/>
                 <w:color w:val="365F91"/>
               </w:rPr>
-              <w:t xml:space="preserve"> webcam</w:t>
-            </w:r>
+              <w:t xml:space="preserve"> </w:t>
+            </w:r>
+            <w:proofErr w:type="gramStart"/>
+            <w:r>
+              <w:rPr>
+                <w:rFonts w:ascii="Calibri" w:hAnsi="Calibri"/>
+                <w:color w:val="365F91"/>
+              </w:rPr>
+              <w:t>webcam</w:t>
+            </w:r>
+            <w:proofErr w:type="gramEnd"/>
           </w:p>
         </w:tc>
         <w:tc>
@@ -11674,6 +12416,21 @@
               </w:rPr>
             </w:pPr>
           </w:p>
+          <w:p>
+            <w:pPr>
+              <w:rPr>
+                <w:rFonts w:ascii="Calibri" w:hAnsi="Calibri"/>
+                <w:color w:val="365F91"/>
+              </w:rPr>
+            </w:pPr>
+            <w:r>
+              <w:rPr>
+                <w:rFonts w:ascii="Calibri" w:hAnsi="Calibri"/>
+                <w:color w:val="365F91"/>
+              </w:rPr>
+              <w:t>23/05/2022</w:t>
+            </w:r>
+          </w:p>
         </w:tc>
         <w:tc>
           <w:tcPr>
@@ -11736,7 +12493,23 @@
                 <w:rFonts w:ascii="Calibri" w:hAnsi="Calibri"/>
                 <w:color w:val="365F91"/>
               </w:rPr>
-              <w:t xml:space="preserve"> entretien physique</w:t>
+              <w:t xml:space="preserve"> </w:t>
+            </w:r>
+            <w:proofErr w:type="gramStart"/>
+            <w:r>
+              <w:rPr>
+                <w:rFonts w:ascii="Calibri" w:hAnsi="Calibri"/>
+                <w:color w:val="365F91"/>
+              </w:rPr>
+              <w:t>entretien</w:t>
+            </w:r>
+            <w:proofErr w:type="gramEnd"/>
+            <w:r>
+              <w:rPr>
+                <w:rFonts w:ascii="Calibri" w:hAnsi="Calibri"/>
+                <w:color w:val="365F91"/>
+              </w:rPr>
+              <w:t xml:space="preserve"> physique</w:t>
             </w:r>
           </w:p>
           <w:p>
@@ -11799,7 +12572,23 @@
                 <w:rFonts w:ascii="Calibri" w:hAnsi="Calibri"/>
                 <w:color w:val="365F91"/>
               </w:rPr>
-              <w:t xml:space="preserve"> atelier collectif</w:t>
+              <w:t xml:space="preserve"> </w:t>
+            </w:r>
+            <w:proofErr w:type="gramStart"/>
+            <w:r>
+              <w:rPr>
+                <w:rFonts w:ascii="Calibri" w:hAnsi="Calibri"/>
+                <w:color w:val="365F91"/>
+              </w:rPr>
+              <w:t>atelier</w:t>
+            </w:r>
+            <w:proofErr w:type="gramEnd"/>
+            <w:r>
+              <w:rPr>
+                <w:rFonts w:ascii="Calibri" w:hAnsi="Calibri"/>
+                <w:color w:val="365F91"/>
+              </w:rPr>
+              <w:t xml:space="preserve"> collectif</w:t>
             </w:r>
           </w:p>
           <w:p>
@@ -11858,7 +12647,23 @@
                 <w:rFonts w:ascii="Calibri" w:hAnsi="Calibri"/>
                 <w:color w:val="365F91"/>
               </w:rPr>
-              <w:t xml:space="preserve"> mél   </w:t>
+              <w:t xml:space="preserve"> </w:t>
+            </w:r>
+            <w:proofErr w:type="gramStart"/>
+            <w:r>
+              <w:rPr>
+                <w:rFonts w:ascii="Calibri" w:hAnsi="Calibri"/>
+                <w:color w:val="365F91"/>
+              </w:rPr>
+              <w:t>mél</w:t>
+            </w:r>
+            <w:proofErr w:type="gramEnd"/>
+            <w:r>
+              <w:rPr>
+                <w:rFonts w:ascii="Calibri" w:hAnsi="Calibri"/>
+                <w:color w:val="365F91"/>
+              </w:rPr>
+              <w:t xml:space="preserve">   </w:t>
             </w:r>
             <w:r>
               <w:rPr>
@@ -11968,8 +12773,17 @@
                 <w:rFonts w:ascii="Calibri" w:hAnsi="Calibri"/>
                 <w:color w:val="365F91"/>
               </w:rPr>
-              <w:t xml:space="preserve"> webcam</w:t>
-            </w:r>
+              <w:t xml:space="preserve"> </w:t>
+            </w:r>
+            <w:proofErr w:type="gramStart"/>
+            <w:r>
+              <w:rPr>
+                <w:rFonts w:ascii="Calibri" w:hAnsi="Calibri"/>
+                <w:color w:val="365F91"/>
+              </w:rPr>
+              <w:t>webcam</w:t>
+            </w:r>
+            <w:proofErr w:type="gramEnd"/>
           </w:p>
         </w:tc>
         <w:tc>
@@ -12339,7 +13153,7 @@
           <w:b/>
           <w:color w:val="336699"/>
         </w:rPr>
-        <w:t>TEST Conseiller</w:t>
+        <w:t>QUIJOUX Florent</w:t>
       </w:r>
     </w:p>
     <w:p>
@@ -12397,14 +13211,14 @@
         <w:tblLook w:val="01E0" w:firstRow="1" w:lastRow="1" w:firstColumn="1" w:lastColumn="1" w:noHBand="0" w:noVBand="0"/>
       </w:tblPr>
       <w:tblGrid>
-        <w:gridCol w:w="1371"/>
-        <w:gridCol w:w="3796"/>
-        <w:gridCol w:w="4844"/>
+        <w:gridCol w:w="2930"/>
+        <w:gridCol w:w="2693"/>
+        <w:gridCol w:w="4388"/>
       </w:tblGrid>
       <w:tr>
         <w:tc>
           <w:tcPr>
-            <w:tcW w:w="1371" w:type="dxa"/>
+            <w:tcW w:w="2930" w:type="dxa"/>
             <w:shd w:val="clear" w:color="auto" w:fill="auto"/>
           </w:tcPr>
           <w:p>
@@ -12428,7 +13242,7 @@
         </w:tc>
         <w:tc>
           <w:tcPr>
-            <w:tcW w:w="3796" w:type="dxa"/>
+            <w:tcW w:w="2693" w:type="dxa"/>
             <w:shd w:val="clear" w:color="auto" w:fill="auto"/>
           </w:tcPr>
           <w:p>
@@ -12452,7 +13266,7 @@
         </w:tc>
         <w:tc>
           <w:tcPr>
-            <w:tcW w:w="4844" w:type="dxa"/>
+            <w:tcW w:w="4388" w:type="dxa"/>
             <w:shd w:val="clear" w:color="auto" w:fill="auto"/>
           </w:tcPr>
           <w:p>
@@ -12481,7 +13295,7 @@
         </w:trPr>
         <w:tc>
           <w:tcPr>
-            <w:tcW w:w="1371" w:type="dxa"/>
+            <w:tcW w:w="2930" w:type="dxa"/>
             <w:shd w:val="clear" w:color="auto" w:fill="auto"/>
           </w:tcPr>
           <w:p>
@@ -12493,10 +13307,26 @@
               </w:rPr>
             </w:pPr>
           </w:p>
+          <w:p>
+            <w:pPr>
+              <w:ind w:left="4956" w:hanging="4956"/>
+              <w:rPr>
+                <w:rFonts w:ascii="Calibri" w:hAnsi="Calibri"/>
+                <w:color w:val="365F91"/>
+              </w:rPr>
+            </w:pPr>
+            <w:r>
+              <w:rPr>
+                <w:rFonts w:ascii="Calibri" w:hAnsi="Calibri"/>
+                <w:color w:val="365F91"/>
+              </w:rPr>
+              <w:t>25/05/2023</w:t>
+            </w:r>
+          </w:p>
         </w:tc>
         <w:tc>
           <w:tcPr>
-            <w:tcW w:w="3796" w:type="dxa"/>
+            <w:tcW w:w="2693" w:type="dxa"/>
             <w:shd w:val="clear" w:color="auto" w:fill="auto"/>
           </w:tcPr>
           <w:p>
@@ -12556,7 +13386,23 @@
                 <w:rFonts w:ascii="Calibri" w:hAnsi="Calibri"/>
                 <w:color w:val="365F91"/>
               </w:rPr>
-              <w:t xml:space="preserve"> entretien physique</w:t>
+              <w:t xml:space="preserve"> </w:t>
+            </w:r>
+            <w:proofErr w:type="gramStart"/>
+            <w:r>
+              <w:rPr>
+                <w:rFonts w:ascii="Calibri" w:hAnsi="Calibri"/>
+                <w:color w:val="365F91"/>
+              </w:rPr>
+              <w:t>entretien</w:t>
+            </w:r>
+            <w:proofErr w:type="gramEnd"/>
+            <w:r>
+              <w:rPr>
+                <w:rFonts w:ascii="Calibri" w:hAnsi="Calibri"/>
+                <w:color w:val="365F91"/>
+              </w:rPr>
+              <w:t xml:space="preserve"> physique</w:t>
             </w:r>
           </w:p>
           <w:p>
@@ -12619,7 +13465,23 @@
                 <w:rFonts w:ascii="Calibri" w:hAnsi="Calibri"/>
                 <w:color w:val="365F91"/>
               </w:rPr>
-              <w:t xml:space="preserve"> atelier collectif</w:t>
+              <w:t xml:space="preserve"> </w:t>
+            </w:r>
+            <w:proofErr w:type="gramStart"/>
+            <w:r>
+              <w:rPr>
+                <w:rFonts w:ascii="Calibri" w:hAnsi="Calibri"/>
+                <w:color w:val="365F91"/>
+              </w:rPr>
+              <w:t>atelier</w:t>
+            </w:r>
+            <w:proofErr w:type="gramEnd"/>
+            <w:r>
+              <w:rPr>
+                <w:rFonts w:ascii="Calibri" w:hAnsi="Calibri"/>
+                <w:color w:val="365F91"/>
+              </w:rPr>
+              <w:t xml:space="preserve"> collectif</w:t>
             </w:r>
           </w:p>
           <w:p>
@@ -12679,7 +13541,23 @@
                 <w:rFonts w:ascii="Calibri" w:hAnsi="Calibri"/>
                 <w:color w:val="365F91"/>
               </w:rPr>
-              <w:t xml:space="preserve"> mél   </w:t>
+              <w:t xml:space="preserve"> </w:t>
+            </w:r>
+            <w:proofErr w:type="gramStart"/>
+            <w:r>
+              <w:rPr>
+                <w:rFonts w:ascii="Calibri" w:hAnsi="Calibri"/>
+                <w:color w:val="365F91"/>
+              </w:rPr>
+              <w:t>mél</w:t>
+            </w:r>
+            <w:proofErr w:type="gramEnd"/>
+            <w:r>
+              <w:rPr>
+                <w:rFonts w:ascii="Calibri" w:hAnsi="Calibri"/>
+                <w:color w:val="365F91"/>
+              </w:rPr>
+              <w:t xml:space="preserve">   </w:t>
             </w:r>
             <w:r>
               <w:rPr>
@@ -12790,13 +13668,22 @@
                 <w:rFonts w:ascii="Calibri" w:hAnsi="Calibri"/>
                 <w:color w:val="365F91"/>
               </w:rPr>
-              <w:t xml:space="preserve"> webcam</w:t>
-            </w:r>
+              <w:t xml:space="preserve"> </w:t>
+            </w:r>
+            <w:proofErr w:type="gramStart"/>
+            <w:r>
+              <w:rPr>
+                <w:rFonts w:ascii="Calibri" w:hAnsi="Calibri"/>
+                <w:color w:val="365F91"/>
+              </w:rPr>
+              <w:t>webcam</w:t>
+            </w:r>
+            <w:proofErr w:type="gramEnd"/>
           </w:p>
         </w:tc>
         <w:tc>
           <w:tcPr>
-            <w:tcW w:w="4844" w:type="dxa"/>
+            <w:tcW w:w="4388" w:type="dxa"/>
             <w:shd w:val="clear" w:color="auto" w:fill="auto"/>
           </w:tcPr>
           <w:p>
@@ -12822,7 +13709,7 @@
         </w:trPr>
         <w:tc>
           <w:tcPr>
-            <w:tcW w:w="1371" w:type="dxa"/>
+            <w:tcW w:w="2930" w:type="dxa"/>
             <w:shd w:val="clear" w:color="auto" w:fill="auto"/>
           </w:tcPr>
           <w:p>
@@ -12835,15 +13722,465 @@
               </w:rPr>
             </w:pPr>
           </w:p>
+          <w:p>
+            <w:pPr>
+              <w:ind w:left="4956" w:hanging="4956"/>
+              <w:rPr>
+                <w:rFonts w:ascii="Calibri" w:hAnsi="Calibri"/>
+                <w:color w:val="365F91"/>
+                <w:lang w:val="nb-NO"/>
+              </w:rPr>
+            </w:pPr>
+            <w:r>
+              <w:rPr>
+                <w:rFonts w:ascii="Calibri" w:hAnsi="Calibri"/>
+                <w:color w:val="365F91"/>
+                <w:lang w:val="nb-NO"/>
+              </w:rPr>
+              <w:t>31/05/2023</w:t>
+            </w:r>
+          </w:p>
         </w:tc>
         <w:tc>
           <w:tcPr>
-            <w:tcW w:w="3796" w:type="dxa"/>
+            <w:tcW w:w="2693" w:type="dxa"/>
             <w:shd w:val="clear" w:color="auto" w:fill="auto"/>
           </w:tcPr>
           <w:p>
             <w:pPr>
               <w:ind w:left="4956" w:hanging="4956"/>
+              <w:rPr>
+                <w:rFonts w:ascii="Calibri" w:hAnsi="Calibri"/>
+                <w:color w:val="365F91"/>
+              </w:rPr>
+            </w:pPr>
+            <w:r>
+              <w:rPr>
+                <w:rFonts w:ascii="Calibri" w:hAnsi="Calibri"/>
+                <w:color w:val="365F91"/>
+              </w:rPr>
+              <w:fldChar w:fldCharType="begin">
+                <w:ffData>
+                  <w:name w:val=""/>
+                  <w:enabled/>
+                  <w:calcOnExit w:val="0"/>
+                  <w:checkBox>
+                    <w:size w:val="14"/>
+                    <w:default w:val="1"/>
+                  </w:checkBox>
+                </w:ffData>
+              </w:fldChar>
+            </w:r>
+            <w:r>
+              <w:rPr>
+                <w:rFonts w:ascii="Calibri" w:hAnsi="Calibri"/>
+                <w:color w:val="365F91"/>
+              </w:rPr>
+              <w:instrText xml:space="preserve"> FORMCHECKBOX </w:instrText>
+            </w:r>
+            <w:r>
+              <w:rPr>
+                <w:rFonts w:ascii="Calibri" w:hAnsi="Calibri"/>
+                <w:color w:val="365F91"/>
+              </w:rPr>
+            </w:r>
+            <w:r>
+              <w:rPr>
+                <w:rFonts w:ascii="Calibri" w:hAnsi="Calibri"/>
+                <w:color w:val="365F91"/>
+              </w:rPr>
+              <w:fldChar w:fldCharType="end"/>
+            </w:r>
+            <w:r>
+              <w:rPr>
+                <w:rFonts w:ascii="Calibri" w:hAnsi="Calibri"/>
+                <w:color w:val="365F91"/>
+              </w:rPr>
+              <w:t xml:space="preserve"> </w:t>
+            </w:r>
+            <w:proofErr w:type="gramStart"/>
+            <w:r>
+              <w:rPr>
+                <w:rFonts w:ascii="Calibri" w:hAnsi="Calibri"/>
+                <w:color w:val="365F91"/>
+              </w:rPr>
+              <w:t>entretien</w:t>
+            </w:r>
+            <w:proofErr w:type="gramEnd"/>
+            <w:r>
+              <w:rPr>
+                <w:rFonts w:ascii="Calibri" w:hAnsi="Calibri"/>
+                <w:color w:val="365F91"/>
+              </w:rPr>
+              <w:t xml:space="preserve"> physique</w:t>
+            </w:r>
+          </w:p>
+          <w:p>
+            <w:pPr>
+              <w:ind w:left="4956" w:hanging="4956"/>
+              <w:rPr>
+                <w:rFonts w:ascii="Calibri" w:hAnsi="Calibri"/>
+                <w:color w:val="365F91"/>
+              </w:rPr>
+            </w:pPr>
+            <w:r>
+              <w:rPr>
+                <w:rFonts w:ascii="Calibri" w:hAnsi="Calibri"/>
+                <w:color w:val="365F91"/>
+                <w:lang w:val="nb-NO"/>
+              </w:rPr>
+              <w:fldChar w:fldCharType="begin">
+                <w:ffData>
+                  <w:name w:val="CaseACocher16"/>
+                  <w:enabled/>
+                  <w:calcOnExit w:val="0"/>
+                  <w:checkBox>
+                    <w:size w:val="14"/>
+                    <w:default w:val="0"/>
+                  </w:checkBox>
+                </w:ffData>
+              </w:fldChar>
+            </w:r>
+            <w:r>
+              <w:rPr>
+                <w:rFonts w:ascii="Calibri" w:hAnsi="Calibri"/>
+                <w:color w:val="365F91"/>
+              </w:rPr>
+              <w:instrText xml:space="preserve"> FORMCHECKBOX </w:instrText>
+            </w:r>
+            <w:r>
+              <w:rPr>
+                <w:rFonts w:ascii="Calibri" w:hAnsi="Calibri"/>
+                <w:color w:val="365F91"/>
+                <w:lang w:val="nb-NO"/>
+              </w:rPr>
+            </w:r>
+            <w:r>
+              <w:rPr>
+                <w:rFonts w:ascii="Calibri" w:hAnsi="Calibri"/>
+                <w:color w:val="365F91"/>
+                <w:lang w:val="nb-NO"/>
+              </w:rPr>
+              <w:fldChar w:fldCharType="separate"/>
+            </w:r>
+            <w:r>
+              <w:rPr>
+                <w:rFonts w:ascii="Calibri" w:hAnsi="Calibri"/>
+                <w:color w:val="365F91"/>
+              </w:rPr>
+              <w:fldChar w:fldCharType="end"/>
+            </w:r>
+            <w:r>
+              <w:rPr>
+                <w:rFonts w:ascii="Calibri" w:hAnsi="Calibri"/>
+                <w:color w:val="365F91"/>
+              </w:rPr>
+              <w:t xml:space="preserve"> </w:t>
+            </w:r>
+            <w:proofErr w:type="gramStart"/>
+            <w:r>
+              <w:rPr>
+                <w:rFonts w:ascii="Calibri" w:hAnsi="Calibri"/>
+                <w:color w:val="365F91"/>
+              </w:rPr>
+              <w:t>atelier</w:t>
+            </w:r>
+            <w:proofErr w:type="gramEnd"/>
+            <w:r>
+              <w:rPr>
+                <w:rFonts w:ascii="Calibri" w:hAnsi="Calibri"/>
+                <w:color w:val="365F91"/>
+              </w:rPr>
+              <w:t xml:space="preserve"> collectif</w:t>
+            </w:r>
+          </w:p>
+          <w:p>
+            <w:pPr>
+              <w:ind w:left="4956" w:hanging="4956"/>
+              <w:rPr>
+                <w:rFonts w:ascii="Calibri" w:hAnsi="Calibri"/>
+                <w:color w:val="365F91"/>
+              </w:rPr>
+            </w:pPr>
+            <w:r>
+              <w:rPr>
+                <w:rFonts w:ascii="Calibri" w:hAnsi="Calibri"/>
+                <w:color w:val="365F91"/>
+              </w:rPr>
+              <w:fldChar w:fldCharType="begin">
+                <w:ffData>
+                  <w:name w:val="CaseACocher17"/>
+                  <w:enabled/>
+                  <w:calcOnExit w:val="0"/>
+                  <w:checkBox>
+                    <w:size w:val="14"/>
+                    <w:default w:val="0"/>
+                  </w:checkBox>
+                </w:ffData>
+              </w:fldChar>
+            </w:r>
+            <w:r>
+              <w:rPr>
+                <w:rFonts w:ascii="Calibri" w:hAnsi="Calibri"/>
+                <w:color w:val="365F91"/>
+              </w:rPr>
+              <w:instrText xml:space="preserve"> FORMCHECKBOX </w:instrText>
+            </w:r>
+            <w:r>
+              <w:rPr>
+                <w:rFonts w:ascii="Calibri" w:hAnsi="Calibri"/>
+                <w:color w:val="365F91"/>
+              </w:rPr>
+            </w:r>
+            <w:r>
+              <w:rPr>
+                <w:rFonts w:ascii="Calibri" w:hAnsi="Calibri"/>
+                <w:color w:val="365F91"/>
+              </w:rPr>
+              <w:fldChar w:fldCharType="separate"/>
+            </w:r>
+            <w:r>
+              <w:rPr>
+                <w:rFonts w:ascii="Calibri" w:hAnsi="Calibri"/>
+                <w:color w:val="365F91"/>
+              </w:rPr>
+              <w:fldChar w:fldCharType="end"/>
+            </w:r>
+            <w:r>
+              <w:rPr>
+                <w:rFonts w:ascii="Calibri" w:hAnsi="Calibri"/>
+                <w:color w:val="365F91"/>
+              </w:rPr>
+              <w:t xml:space="preserve"> </w:t>
+            </w:r>
+            <w:proofErr w:type="gramStart"/>
+            <w:r>
+              <w:rPr>
+                <w:rFonts w:ascii="Calibri" w:hAnsi="Calibri"/>
+                <w:color w:val="365F91"/>
+              </w:rPr>
+              <w:t>mél</w:t>
+            </w:r>
+            <w:proofErr w:type="gramEnd"/>
+            <w:r>
+              <w:rPr>
+                <w:rFonts w:ascii="Calibri" w:hAnsi="Calibri"/>
+                <w:color w:val="365F91"/>
+              </w:rPr>
+              <w:t xml:space="preserve">   </w:t>
+            </w:r>
+            <w:r>
+              <w:rPr>
+                <w:rFonts w:ascii="Calibri" w:hAnsi="Calibri"/>
+                <w:color w:val="365F91"/>
+              </w:rPr>
+              <w:fldChar w:fldCharType="begin">
+                <w:ffData>
+                  <w:name w:val="CaseACocher18"/>
+                  <w:enabled/>
+                  <w:calcOnExit w:val="0"/>
+                  <w:checkBox>
+                    <w:size w:val="14"/>
+                    <w:default w:val="0"/>
+                  </w:checkBox>
+                </w:ffData>
+              </w:fldChar>
+            </w:r>
+            <w:r>
+              <w:rPr>
+                <w:rFonts w:ascii="Calibri" w:hAnsi="Calibri"/>
+                <w:color w:val="365F91"/>
+              </w:rPr>
+              <w:instrText xml:space="preserve"> FORMCHECKBOX </w:instrText>
+            </w:r>
+            <w:r>
+              <w:rPr>
+                <w:rFonts w:ascii="Calibri" w:hAnsi="Calibri"/>
+                <w:color w:val="365F91"/>
+              </w:rPr>
+            </w:r>
+            <w:r>
+              <w:rPr>
+                <w:rFonts w:ascii="Calibri" w:hAnsi="Calibri"/>
+                <w:color w:val="365F91"/>
+              </w:rPr>
+              <w:fldChar w:fldCharType="separate"/>
+            </w:r>
+            <w:r>
+              <w:rPr>
+                <w:rFonts w:ascii="Calibri" w:hAnsi="Calibri"/>
+                <w:color w:val="365F91"/>
+              </w:rPr>
+              <w:fldChar w:fldCharType="end"/>
+            </w:r>
+            <w:r>
+              <w:rPr>
+                <w:rFonts w:ascii="Calibri" w:hAnsi="Calibri"/>
+                <w:color w:val="365F91"/>
+              </w:rPr>
+              <w:t xml:space="preserve"> téléphone</w:t>
+            </w:r>
+          </w:p>
+          <w:p>
+            <w:pPr>
+              <w:ind w:left="4956" w:hanging="4956"/>
+              <w:rPr>
+                <w:rFonts w:ascii="Calibri" w:hAnsi="Calibri"/>
+                <w:color w:val="365F91"/>
+              </w:rPr>
+            </w:pPr>
+            <w:r>
+              <w:rPr>
+                <w:rFonts w:ascii="Calibri" w:hAnsi="Calibri"/>
+                <w:color w:val="365F91"/>
+              </w:rPr>
+              <w:fldChar w:fldCharType="begin">
+                <w:ffData>
+                  <w:name w:val=""/>
+                  <w:enabled/>
+                  <w:calcOnExit w:val="0"/>
+                  <w:checkBox>
+                    <w:size w:val="14"/>
+                    <w:default w:val="0"/>
+                  </w:checkBox>
+                </w:ffData>
+              </w:fldChar>
+            </w:r>
+            <w:r>
+              <w:rPr>
+                <w:rFonts w:ascii="Calibri" w:hAnsi="Calibri"/>
+                <w:color w:val="365F91"/>
+              </w:rPr>
+              <w:instrText xml:space="preserve"> FORMCHECKBOX </w:instrText>
+            </w:r>
+            <w:r>
+              <w:rPr>
+                <w:rFonts w:ascii="Calibri" w:hAnsi="Calibri"/>
+                <w:color w:val="365F91"/>
+              </w:rPr>
+            </w:r>
+            <w:r>
+              <w:rPr>
+                <w:rFonts w:ascii="Calibri" w:hAnsi="Calibri"/>
+                <w:color w:val="365F91"/>
+              </w:rPr>
+              <w:fldChar w:fldCharType="end"/>
+            </w:r>
+            <w:r>
+              <w:rPr>
+                <w:rFonts w:ascii="Calibri" w:hAnsi="Calibri"/>
+                <w:color w:val="365F91"/>
+              </w:rPr>
+              <w:t xml:space="preserve"> </w:t>
+            </w:r>
+            <w:proofErr w:type="gramStart"/>
+            <w:r>
+              <w:rPr>
+                <w:rFonts w:ascii="Calibri" w:hAnsi="Calibri"/>
+                <w:color w:val="365F91"/>
+              </w:rPr>
+              <w:t>webcam</w:t>
+            </w:r>
+            <w:proofErr w:type="gramEnd"/>
+          </w:p>
+        </w:tc>
+        <w:tc>
+          <w:tcPr>
+            <w:tcW w:w="4388" w:type="dxa"/>
+            <w:shd w:val="clear" w:color="auto" w:fill="auto"/>
+          </w:tcPr>
+          <w:p>
+            <w:pPr>
+              <w:ind w:left="4956" w:hanging="4956"/>
+              <w:rPr>
+                <w:rFonts w:ascii="Calibri" w:hAnsi="Calibri"/>
+                <w:color w:val="365F91"/>
+              </w:rPr>
+            </w:pPr>
+            <w:r>
+              <w:rPr>
+                <w:rFonts w:ascii="Calibri" w:hAnsi="Calibri"/>
+                <w:color w:val="365F91"/>
+              </w:rPr>
+              <w:t>Rendez-vous intermédiaire</w:t>
+            </w:r>
+            <w:r>
+              <w:rPr>
+                <w:rFonts w:ascii="Calibri" w:hAnsi="Calibri"/>
+                <w:color w:val="365F91"/>
+              </w:rPr>
+              <w:t> : statuts</w:t>
+            </w:r>
+          </w:p>
+          <w:p>
+            <w:pPr>
+              <w:ind w:left="4956" w:hanging="4956"/>
+              <w:rPr>
+                <w:rFonts w:ascii="Calibri" w:hAnsi="Calibri"/>
+                <w:color w:val="365F91"/>
+              </w:rPr>
+            </w:pPr>
+            <w:r>
+              <w:rPr>
+                <w:rFonts w:ascii="Calibri" w:hAnsi="Calibri"/>
+                <w:color w:val="365F91"/>
+              </w:rPr>
+              <w:t xml:space="preserve"> </w:t>
+            </w:r>
+            <w:proofErr w:type="gramStart"/>
+            <w:r>
+              <w:rPr>
+                <w:rFonts w:ascii="Calibri" w:hAnsi="Calibri"/>
+                <w:color w:val="365F91"/>
+              </w:rPr>
+              <w:t>juridiques</w:t>
+            </w:r>
+            <w:proofErr w:type="gramEnd"/>
+          </w:p>
+        </w:tc>
+      </w:tr>
+      <w:tr>
+        <w:trPr>
+          <w:trHeight w:val="1134"/>
+        </w:trPr>
+        <w:tc>
+          <w:tcPr>
+            <w:tcW w:w="2930" w:type="dxa"/>
+            <w:shd w:val="clear" w:color="auto" w:fill="auto"/>
+          </w:tcPr>
+          <w:p>
+            <w:pPr>
+              <w:ind w:left="4956" w:hanging="4956"/>
+              <w:rPr>
+                <w:rFonts w:ascii="Calibri" w:hAnsi="Calibri"/>
+                <w:color w:val="365F91"/>
+              </w:rPr>
+            </w:pPr>
+          </w:p>
+          <w:p>
+            <w:pPr>
+              <w:ind w:left="4956" w:hanging="4956"/>
+              <w:rPr>
+                <w:rFonts w:ascii="Calibri" w:hAnsi="Calibri"/>
+                <w:color w:val="365F91"/>
+              </w:rPr>
+            </w:pPr>
+            <w:r>
+              <w:rPr>
+                <w:rFonts w:ascii="Calibri" w:hAnsi="Calibri"/>
+                <w:color w:val="365F91"/>
+              </w:rPr>
+              <w:t>19/06/2023</w:t>
+            </w:r>
+          </w:p>
+        </w:tc>
+        <w:tc>
+          <w:tcPr>
+            <w:tcW w:w="2693" w:type="dxa"/>
+            <w:shd w:val="clear" w:color="auto" w:fill="auto"/>
+          </w:tcPr>
+          <w:p>
+            <w:pPr>
               <w:rPr>
                 <w:rFonts w:ascii="Calibri" w:hAnsi="Calibri"/>
                 <w:color w:val="365F91"/>
@@ -12898,12 +14235,27 @@
                 <w:rFonts w:ascii="Calibri" w:hAnsi="Calibri"/>
                 <w:color w:val="365F91"/>
               </w:rPr>
-              <w:t xml:space="preserve"> entretien physique</w:t>
+              <w:t xml:space="preserve"> </w:t>
+            </w:r>
+            <w:proofErr w:type="gramStart"/>
+            <w:r>
+              <w:rPr>
+                <w:rFonts w:ascii="Calibri" w:hAnsi="Calibri"/>
+                <w:color w:val="365F91"/>
+              </w:rPr>
+              <w:t>entretien</w:t>
+            </w:r>
+            <w:proofErr w:type="gramEnd"/>
+            <w:r>
+              <w:rPr>
+                <w:rFonts w:ascii="Calibri" w:hAnsi="Calibri"/>
+                <w:color w:val="365F91"/>
+              </w:rPr>
+              <w:t xml:space="preserve"> physique</w:t>
             </w:r>
           </w:p>
           <w:p>
             <w:pPr>
-              <w:ind w:left="4956" w:hanging="4956"/>
               <w:rPr>
                 <w:rFonts w:ascii="Calibri" w:hAnsi="Calibri"/>
                 <w:color w:val="365F91"/>
@@ -12953,6 +14305,7 @@
               <w:rPr>
                 <w:rFonts w:ascii="Calibri" w:hAnsi="Calibri"/>
                 <w:color w:val="365F91"/>
+                <w:lang w:val="nb-NO"/>
               </w:rPr>
               <w:fldChar w:fldCharType="end"/>
             </w:r>
@@ -12961,12 +14314,27 @@
                 <w:rFonts w:ascii="Calibri" w:hAnsi="Calibri"/>
                 <w:color w:val="365F91"/>
               </w:rPr>
-              <w:t xml:space="preserve"> atelier collectif</w:t>
+              <w:t xml:space="preserve"> </w:t>
+            </w:r>
+            <w:proofErr w:type="gramStart"/>
+            <w:r>
+              <w:rPr>
+                <w:rFonts w:ascii="Calibri" w:hAnsi="Calibri"/>
+                <w:color w:val="365F91"/>
+              </w:rPr>
+              <w:t>atelier</w:t>
+            </w:r>
+            <w:proofErr w:type="gramEnd"/>
+            <w:r>
+              <w:rPr>
+                <w:rFonts w:ascii="Calibri" w:hAnsi="Calibri"/>
+                <w:color w:val="365F91"/>
+              </w:rPr>
+              <w:t xml:space="preserve"> collectif</w:t>
             </w:r>
           </w:p>
           <w:p>
             <w:pPr>
-              <w:ind w:left="4956" w:hanging="4956"/>
               <w:rPr>
                 <w:rFonts w:ascii="Calibri" w:hAnsi="Calibri"/>
                 <w:color w:val="365F91"/>
@@ -13021,7 +14389,23 @@
                 <w:rFonts w:ascii="Calibri" w:hAnsi="Calibri"/>
                 <w:color w:val="365F91"/>
               </w:rPr>
-              <w:t xml:space="preserve"> mél   </w:t>
+              <w:t xml:space="preserve"> </w:t>
+            </w:r>
+            <w:proofErr w:type="gramStart"/>
+            <w:r>
+              <w:rPr>
+                <w:rFonts w:ascii="Calibri" w:hAnsi="Calibri"/>
+                <w:color w:val="365F91"/>
+              </w:rPr>
+              <w:t>mél</w:t>
+            </w:r>
+            <w:proofErr w:type="gramEnd"/>
+            <w:r>
+              <w:rPr>
+                <w:rFonts w:ascii="Calibri" w:hAnsi="Calibri"/>
+                <w:color w:val="365F91"/>
+              </w:rPr>
+              <w:t xml:space="preserve">   </w:t>
             </w:r>
             <w:r>
               <w:rPr>
@@ -13077,7 +14461,6 @@
           </w:p>
           <w:p>
             <w:pPr>
-              <w:ind w:left="4956" w:hanging="4956"/>
               <w:rPr>
                 <w:rFonts w:ascii="Calibri" w:hAnsi="Calibri"/>
                 <w:color w:val="365F91"/>
@@ -13132,53 +14515,48 @@
                 <w:rFonts w:ascii="Calibri" w:hAnsi="Calibri"/>
                 <w:color w:val="365F91"/>
               </w:rPr>
-              <w:t xml:space="preserve"> webcam</w:t>
-            </w:r>
+              <w:t xml:space="preserve"> </w:t>
+            </w:r>
+            <w:proofErr w:type="gramStart"/>
+            <w:r>
+              <w:rPr>
+                <w:rFonts w:ascii="Calibri" w:hAnsi="Calibri"/>
+                <w:color w:val="365F91"/>
+              </w:rPr>
+              <w:t>webcam</w:t>
+            </w:r>
+            <w:proofErr w:type="gramEnd"/>
           </w:p>
         </w:tc>
         <w:tc>
           <w:tcPr>
-            <w:tcW w:w="4844" w:type="dxa"/>
+            <w:tcW w:w="4388" w:type="dxa"/>
             <w:shd w:val="clear" w:color="auto" w:fill="auto"/>
           </w:tcPr>
           <w:p>
             <w:pPr>
-              <w:ind w:left="4956" w:hanging="4956"/>
-              <w:rPr>
-                <w:rFonts w:ascii="Calibri" w:hAnsi="Calibri"/>
+              <w:rPr>
+                <w:rFonts w:ascii="Calibri" w:hAnsi="Calibri"/>
+                <w:bCs/>
                 <w:color w:val="365F91"/>
               </w:rPr>
             </w:pPr>
             <w:r>
               <w:rPr>
                 <w:rFonts w:ascii="Calibri" w:hAnsi="Calibri"/>
-                <w:color w:val="365F91"/>
-              </w:rPr>
-              <w:t>Rendez-vous intermédiaire</w:t>
-            </w:r>
-            <w:r>
-              <w:rPr>
-                <w:rFonts w:ascii="Calibri" w:hAnsi="Calibri"/>
-                <w:color w:val="365F91"/>
-              </w:rPr>
-              <w:t> : statuts</w:t>
+                <w:bCs/>
+                <w:color w:val="365F91"/>
+              </w:rPr>
+              <w:t>Atelier 4 - Equilibre besoins / ressources</w:t>
             </w:r>
           </w:p>
           <w:p>
             <w:pPr>
-              <w:ind w:left="4956" w:hanging="4956"/>
               <w:rPr>
                 <w:rFonts w:ascii="Calibri" w:hAnsi="Calibri"/>
                 <w:color w:val="365F91"/>
               </w:rPr>
             </w:pPr>
-            <w:r>
-              <w:rPr>
-                <w:rFonts w:ascii="Calibri" w:hAnsi="Calibri"/>
-                <w:color w:val="365F91"/>
-              </w:rPr>
-              <w:t xml:space="preserve"> juridiques</w:t>
-            </w:r>
           </w:p>
         </w:tc>
       </w:tr>
@@ -13188,7 +14566,7 @@
         </w:trPr>
         <w:tc>
           <w:tcPr>
-            <w:tcW w:w="1371" w:type="dxa"/>
+            <w:tcW w:w="2930" w:type="dxa"/>
             <w:shd w:val="clear" w:color="auto" w:fill="auto"/>
           </w:tcPr>
           <w:p>
@@ -13200,10 +14578,26 @@
               </w:rPr>
             </w:pPr>
           </w:p>
+          <w:p>
+            <w:pPr>
+              <w:ind w:left="4956" w:hanging="4956"/>
+              <w:rPr>
+                <w:rFonts w:ascii="Calibri" w:hAnsi="Calibri"/>
+                <w:color w:val="365F91"/>
+              </w:rPr>
+            </w:pPr>
+            <w:r>
+              <w:rPr>
+                <w:rFonts w:ascii="Calibri" w:hAnsi="Calibri"/>
+                <w:color w:val="365F91"/>
+              </w:rPr>
+              <w:t>19/06/2023</w:t>
+            </w:r>
+          </w:p>
         </w:tc>
         <w:tc>
           <w:tcPr>
-            <w:tcW w:w="3796" w:type="dxa"/>
+            <w:tcW w:w="2693" w:type="dxa"/>
             <w:shd w:val="clear" w:color="auto" w:fill="auto"/>
           </w:tcPr>
           <w:p>
@@ -13262,7 +14656,23 @@
                 <w:rFonts w:ascii="Calibri" w:hAnsi="Calibri"/>
                 <w:color w:val="365F91"/>
               </w:rPr>
-              <w:t xml:space="preserve"> entretien physique</w:t>
+              <w:t xml:space="preserve"> </w:t>
+            </w:r>
+            <w:proofErr w:type="gramStart"/>
+            <w:r>
+              <w:rPr>
+                <w:rFonts w:ascii="Calibri" w:hAnsi="Calibri"/>
+                <w:color w:val="365F91"/>
+              </w:rPr>
+              <w:t>entretien</w:t>
+            </w:r>
+            <w:proofErr w:type="gramEnd"/>
+            <w:r>
+              <w:rPr>
+                <w:rFonts w:ascii="Calibri" w:hAnsi="Calibri"/>
+                <w:color w:val="365F91"/>
+              </w:rPr>
+              <w:t xml:space="preserve"> physique</w:t>
             </w:r>
           </w:p>
           <w:p>
@@ -13325,11 +14735,460 @@
                 <w:rFonts w:ascii="Calibri" w:hAnsi="Calibri"/>
                 <w:color w:val="365F91"/>
               </w:rPr>
-              <w:t xml:space="preserve"> atelier collectif</w:t>
+              <w:t xml:space="preserve"> </w:t>
+            </w:r>
+            <w:proofErr w:type="gramStart"/>
+            <w:r>
+              <w:rPr>
+                <w:rFonts w:ascii="Calibri" w:hAnsi="Calibri"/>
+                <w:color w:val="365F91"/>
+              </w:rPr>
+              <w:t>atelier</w:t>
+            </w:r>
+            <w:proofErr w:type="gramEnd"/>
+            <w:r>
+              <w:rPr>
+                <w:rFonts w:ascii="Calibri" w:hAnsi="Calibri"/>
+                <w:color w:val="365F91"/>
+              </w:rPr>
+              <w:t xml:space="preserve"> collectif</w:t>
             </w:r>
           </w:p>
           <w:p>
             <w:pPr>
+              <w:rPr>
+                <w:rFonts w:ascii="Calibri" w:hAnsi="Calibri"/>
+                <w:color w:val="365F91"/>
+              </w:rPr>
+            </w:pPr>
+            <w:r>
+              <w:rPr>
+                <w:rFonts w:ascii="Calibri" w:hAnsi="Calibri"/>
+                <w:color w:val="365F91"/>
+              </w:rPr>
+              <w:fldChar w:fldCharType="begin">
+                <w:ffData>
+                  <w:name w:val=""/>
+                  <w:enabled/>
+                  <w:calcOnExit w:val="0"/>
+                  <w:checkBox>
+                    <w:size w:val="14"/>
+                    <w:default w:val="1"/>
+                  </w:checkBox>
+                </w:ffData>
+              </w:fldChar>
+            </w:r>
+            <w:r>
+              <w:rPr>
+                <w:rFonts w:ascii="Calibri" w:hAnsi="Calibri"/>
+                <w:color w:val="365F91"/>
+              </w:rPr>
+              <w:instrText xml:space="preserve"> FORMCHECKBOX </w:instrText>
+            </w:r>
+            <w:r>
+              <w:rPr>
+                <w:rFonts w:ascii="Calibri" w:hAnsi="Calibri"/>
+                <w:color w:val="365F91"/>
+              </w:rPr>
+            </w:r>
+            <w:r>
+              <w:rPr>
+                <w:rFonts w:ascii="Calibri" w:hAnsi="Calibri"/>
+                <w:color w:val="365F91"/>
+              </w:rPr>
+              <w:fldChar w:fldCharType="separate"/>
+            </w:r>
+            <w:r>
+              <w:rPr>
+                <w:rFonts w:ascii="Calibri" w:hAnsi="Calibri"/>
+                <w:color w:val="365F91"/>
+              </w:rPr>
+              <w:fldChar w:fldCharType="end"/>
+            </w:r>
+            <w:r>
+              <w:rPr>
+                <w:rFonts w:ascii="Calibri" w:hAnsi="Calibri"/>
+                <w:color w:val="365F91"/>
+              </w:rPr>
+              <w:t xml:space="preserve"> </w:t>
+            </w:r>
+            <w:proofErr w:type="gramStart"/>
+            <w:r>
+              <w:rPr>
+                <w:rFonts w:ascii="Calibri" w:hAnsi="Calibri"/>
+                <w:color w:val="365F91"/>
+              </w:rPr>
+              <w:t>mél</w:t>
+            </w:r>
+            <w:proofErr w:type="gramEnd"/>
+            <w:r>
+              <w:rPr>
+                <w:rFonts w:ascii="Calibri" w:hAnsi="Calibri"/>
+                <w:color w:val="365F91"/>
+              </w:rPr>
+              <w:t xml:space="preserve">   </w:t>
+            </w:r>
+            <w:r>
+              <w:rPr>
+                <w:rFonts w:ascii="Calibri" w:hAnsi="Calibri"/>
+                <w:color w:val="365F91"/>
+              </w:rPr>
+              <w:fldChar w:fldCharType="begin">
+                <w:ffData>
+                  <w:name w:val="CaseACocher18"/>
+                  <w:enabled/>
+                  <w:calcOnExit w:val="0"/>
+                  <w:checkBox>
+                    <w:size w:val="14"/>
+                    <w:default w:val="0"/>
+                  </w:checkBox>
+                </w:ffData>
+              </w:fldChar>
+            </w:r>
+            <w:r>
+              <w:rPr>
+                <w:rFonts w:ascii="Calibri" w:hAnsi="Calibri"/>
+                <w:color w:val="365F91"/>
+              </w:rPr>
+              <w:instrText xml:space="preserve"> FORMCHECKBOX </w:instrText>
+            </w:r>
+            <w:r>
+              <w:rPr>
+                <w:rFonts w:ascii="Calibri" w:hAnsi="Calibri"/>
+                <w:color w:val="365F91"/>
+              </w:rPr>
+            </w:r>
+            <w:r>
+              <w:rPr>
+                <w:rFonts w:ascii="Calibri" w:hAnsi="Calibri"/>
+                <w:color w:val="365F91"/>
+              </w:rPr>
+              <w:fldChar w:fldCharType="separate"/>
+            </w:r>
+            <w:r>
+              <w:rPr>
+                <w:rFonts w:ascii="Calibri" w:hAnsi="Calibri"/>
+                <w:color w:val="365F91"/>
+              </w:rPr>
+              <w:fldChar w:fldCharType="end"/>
+            </w:r>
+            <w:r>
+              <w:rPr>
+                <w:rFonts w:ascii="Calibri" w:hAnsi="Calibri"/>
+                <w:color w:val="365F91"/>
+              </w:rPr>
+              <w:t xml:space="preserve"> téléphone</w:t>
+            </w:r>
+          </w:p>
+          <w:p>
+            <w:pPr>
+              <w:rPr>
+                <w:rFonts w:ascii="Calibri" w:hAnsi="Calibri"/>
+                <w:color w:val="365F91"/>
+              </w:rPr>
+            </w:pPr>
+            <w:r>
+              <w:rPr>
+                <w:rFonts w:ascii="Calibri" w:hAnsi="Calibri"/>
+                <w:color w:val="365F91"/>
+              </w:rPr>
+              <w:fldChar w:fldCharType="begin">
+                <w:ffData>
+                  <w:name w:val="CaseACocher19"/>
+                  <w:enabled/>
+                  <w:calcOnExit w:val="0"/>
+                  <w:checkBox>
+                    <w:size w:val="14"/>
+                    <w:default w:val="0"/>
+                  </w:checkBox>
+                </w:ffData>
+              </w:fldChar>
+            </w:r>
+            <w:r>
+              <w:rPr>
+                <w:rFonts w:ascii="Calibri" w:hAnsi="Calibri"/>
+                <w:color w:val="365F91"/>
+              </w:rPr>
+              <w:instrText xml:space="preserve"> FORMCHECKBOX </w:instrText>
+            </w:r>
+            <w:r>
+              <w:rPr>
+                <w:rFonts w:ascii="Calibri" w:hAnsi="Calibri"/>
+                <w:color w:val="365F91"/>
+              </w:rPr>
+            </w:r>
+            <w:r>
+              <w:rPr>
+                <w:rFonts w:ascii="Calibri" w:hAnsi="Calibri"/>
+                <w:color w:val="365F91"/>
+              </w:rPr>
+              <w:fldChar w:fldCharType="separate"/>
+            </w:r>
+            <w:r>
+              <w:rPr>
+                <w:rFonts w:ascii="Calibri" w:hAnsi="Calibri"/>
+                <w:color w:val="365F91"/>
+              </w:rPr>
+              <w:fldChar w:fldCharType="end"/>
+            </w:r>
+            <w:r>
+              <w:rPr>
+                <w:rFonts w:ascii="Calibri" w:hAnsi="Calibri"/>
+                <w:color w:val="365F91"/>
+              </w:rPr>
+              <w:t xml:space="preserve"> </w:t>
+            </w:r>
+            <w:proofErr w:type="gramStart"/>
+            <w:r>
+              <w:rPr>
+                <w:rFonts w:ascii="Calibri" w:hAnsi="Calibri"/>
+                <w:color w:val="365F91"/>
+              </w:rPr>
+              <w:t>webcam</w:t>
+            </w:r>
+            <w:proofErr w:type="gramEnd"/>
+          </w:p>
+        </w:tc>
+        <w:tc>
+          <w:tcPr>
+            <w:tcW w:w="4388" w:type="dxa"/>
+            <w:shd w:val="clear" w:color="auto" w:fill="auto"/>
+          </w:tcPr>
+          <w:p>
+            <w:pPr>
+              <w:rPr>
+                <w:rFonts w:ascii="Calibri" w:hAnsi="Calibri"/>
+                <w:bCs/>
+                <w:color w:val="365F91"/>
+              </w:rPr>
+            </w:pPr>
+            <w:r>
+              <w:rPr>
+                <w:rFonts w:ascii="Calibri" w:hAnsi="Calibri"/>
+                <w:bCs/>
+                <w:color w:val="365F91"/>
+              </w:rPr>
+              <w:t>Atelier 4 - Equilibre besoins / ressources</w:t>
+            </w:r>
+          </w:p>
+          <w:p>
+            <w:pPr>
+              <w:rPr>
+                <w:rFonts w:ascii="Calibri" w:hAnsi="Calibri"/>
+                <w:bCs/>
+                <w:color w:val="365F91"/>
+              </w:rPr>
+            </w:pPr>
+            <w:r>
+              <w:rPr>
+                <w:rFonts w:ascii="Calibri" w:hAnsi="Calibri"/>
+                <w:bCs/>
+                <w:color w:val="365F91"/>
+              </w:rPr>
+              <w:t>Envoi de documentation (outils d’application complétés)</w:t>
+            </w:r>
+          </w:p>
+          <w:p>
+            <w:pPr>
+              <w:rPr>
+                <w:rFonts w:ascii="Calibri" w:hAnsi="Calibri"/>
+                <w:color w:val="365F91"/>
+              </w:rPr>
+            </w:pPr>
+          </w:p>
+        </w:tc>
+      </w:tr>
+      <w:tr>
+        <w:trPr>
+          <w:trHeight w:val="1134"/>
+        </w:trPr>
+        <w:tc>
+          <w:tcPr>
+            <w:tcW w:w="2930" w:type="dxa"/>
+            <w:shd w:val="clear" w:color="auto" w:fill="auto"/>
+          </w:tcPr>
+          <w:p>
+            <w:pPr>
+              <w:ind w:left="4956" w:hanging="4956"/>
+              <w:rPr>
+                <w:rFonts w:ascii="Calibri" w:hAnsi="Calibri"/>
+                <w:color w:val="365F91"/>
+              </w:rPr>
+            </w:pPr>
+          </w:p>
+          <w:p>
+            <w:pPr>
+              <w:ind w:left="4956" w:hanging="4956"/>
+              <w:rPr>
+                <w:rFonts w:ascii="Calibri" w:hAnsi="Calibri"/>
+                <w:color w:val="365F91"/>
+              </w:rPr>
+            </w:pPr>
+            <w:r>
+              <w:rPr>
+                <w:rFonts w:ascii="Calibri" w:hAnsi="Calibri"/>
+                <w:color w:val="365F91"/>
+              </w:rPr>
+              <w:t>26/06/2023</w:t>
+            </w:r>
+          </w:p>
+        </w:tc>
+        <w:tc>
+          <w:tcPr>
+            <w:tcW w:w="2693" w:type="dxa"/>
+            <w:shd w:val="clear" w:color="auto" w:fill="auto"/>
+          </w:tcPr>
+          <w:p>
+            <w:pPr>
+              <w:ind w:left="4956" w:hanging="4956"/>
+              <w:rPr>
+                <w:rFonts w:ascii="Calibri" w:hAnsi="Calibri"/>
+                <w:color w:val="365F91"/>
+              </w:rPr>
+            </w:pPr>
+            <w:r>
+              <w:rPr>
+                <w:rFonts w:ascii="Calibri" w:hAnsi="Calibri"/>
+                <w:color w:val="365F91"/>
+              </w:rPr>
+              <w:fldChar w:fldCharType="begin">
+                <w:ffData>
+                  <w:name w:val=""/>
+                  <w:enabled/>
+                  <w:calcOnExit w:val="0"/>
+                  <w:checkBox>
+                    <w:size w:val="14"/>
+                    <w:default w:val="1"/>
+                  </w:checkBox>
+                </w:ffData>
+              </w:fldChar>
+            </w:r>
+            <w:r>
+              <w:rPr>
+                <w:rFonts w:ascii="Calibri" w:hAnsi="Calibri"/>
+                <w:color w:val="365F91"/>
+              </w:rPr>
+              <w:instrText xml:space="preserve"> FORMCHECKBOX </w:instrText>
+            </w:r>
+            <w:r>
+              <w:rPr>
+                <w:rFonts w:ascii="Calibri" w:hAnsi="Calibri"/>
+                <w:color w:val="365F91"/>
+              </w:rPr>
+            </w:r>
+            <w:r>
+              <w:rPr>
+                <w:rFonts w:ascii="Calibri" w:hAnsi="Calibri"/>
+                <w:color w:val="365F91"/>
+              </w:rPr>
+              <w:fldChar w:fldCharType="end"/>
+            </w:r>
+            <w:r>
+              <w:rPr>
+                <w:rFonts w:ascii="Calibri" w:hAnsi="Calibri"/>
+                <w:color w:val="365F91"/>
+              </w:rPr>
+              <w:t xml:space="preserve"> </w:t>
+            </w:r>
+            <w:proofErr w:type="gramStart"/>
+            <w:r>
+              <w:rPr>
+                <w:rFonts w:ascii="Calibri" w:hAnsi="Calibri"/>
+                <w:color w:val="365F91"/>
+              </w:rPr>
+              <w:t>entretien</w:t>
+            </w:r>
+            <w:proofErr w:type="gramEnd"/>
+            <w:r>
+              <w:rPr>
+                <w:rFonts w:ascii="Calibri" w:hAnsi="Calibri"/>
+                <w:color w:val="365F91"/>
+              </w:rPr>
+              <w:t xml:space="preserve"> physique</w:t>
+            </w:r>
+          </w:p>
+          <w:p>
+            <w:pPr>
+              <w:ind w:left="4956" w:hanging="4956"/>
+              <w:rPr>
+                <w:rFonts w:ascii="Calibri" w:hAnsi="Calibri"/>
+                <w:color w:val="365F91"/>
+              </w:rPr>
+            </w:pPr>
+            <w:r>
+              <w:rPr>
+                <w:rFonts w:ascii="Calibri" w:hAnsi="Calibri"/>
+                <w:color w:val="365F91"/>
+                <w:lang w:val="nb-NO"/>
+              </w:rPr>
+              <w:fldChar w:fldCharType="begin">
+                <w:ffData>
+                  <w:name w:val="CaseACocher16"/>
+                  <w:enabled/>
+                  <w:calcOnExit w:val="0"/>
+                  <w:checkBox>
+                    <w:size w:val="14"/>
+                    <w:default w:val="0"/>
+                  </w:checkBox>
+                </w:ffData>
+              </w:fldChar>
+            </w:r>
+            <w:r>
+              <w:rPr>
+                <w:rFonts w:ascii="Calibri" w:hAnsi="Calibri"/>
+                <w:color w:val="365F91"/>
+              </w:rPr>
+              <w:instrText xml:space="preserve"> FORMCHECKBOX </w:instrText>
+            </w:r>
+            <w:r>
+              <w:rPr>
+                <w:rFonts w:ascii="Calibri" w:hAnsi="Calibri"/>
+                <w:color w:val="365F91"/>
+                <w:lang w:val="nb-NO"/>
+              </w:rPr>
+            </w:r>
+            <w:r>
+              <w:rPr>
+                <w:rFonts w:ascii="Calibri" w:hAnsi="Calibri"/>
+                <w:color w:val="365F91"/>
+                <w:lang w:val="nb-NO"/>
+              </w:rPr>
+              <w:fldChar w:fldCharType="separate"/>
+            </w:r>
+            <w:r>
+              <w:rPr>
+                <w:rFonts w:ascii="Calibri" w:hAnsi="Calibri"/>
+                <w:color w:val="365F91"/>
+              </w:rPr>
+              <w:fldChar w:fldCharType="end"/>
+            </w:r>
+            <w:r>
+              <w:rPr>
+                <w:rFonts w:ascii="Calibri" w:hAnsi="Calibri"/>
+                <w:color w:val="365F91"/>
+              </w:rPr>
+              <w:t xml:space="preserve"> </w:t>
+            </w:r>
+            <w:proofErr w:type="gramStart"/>
+            <w:r>
+              <w:rPr>
+                <w:rFonts w:ascii="Calibri" w:hAnsi="Calibri"/>
+                <w:color w:val="365F91"/>
+              </w:rPr>
+              <w:t>atelier</w:t>
+            </w:r>
+            <w:proofErr w:type="gramEnd"/>
+            <w:r>
+              <w:rPr>
+                <w:rFonts w:ascii="Calibri" w:hAnsi="Calibri"/>
+                <w:color w:val="365F91"/>
+              </w:rPr>
+              <w:t xml:space="preserve"> collectif</w:t>
+            </w:r>
+          </w:p>
+          <w:p>
+            <w:pPr>
+              <w:ind w:left="4956" w:hanging="4956"/>
               <w:rPr>
                 <w:rFonts w:ascii="Calibri" w:hAnsi="Calibri"/>
                 <w:color w:val="365F91"/>
@@ -13384,7 +15243,23 @@
                 <w:rFonts w:ascii="Calibri" w:hAnsi="Calibri"/>
                 <w:color w:val="365F91"/>
               </w:rPr>
-              <w:t xml:space="preserve"> mél   </w:t>
+              <w:t xml:space="preserve"> </w:t>
+            </w:r>
+            <w:proofErr w:type="gramStart"/>
+            <w:r>
+              <w:rPr>
+                <w:rFonts w:ascii="Calibri" w:hAnsi="Calibri"/>
+                <w:color w:val="365F91"/>
+              </w:rPr>
+              <w:t>mél</w:t>
+            </w:r>
+            <w:proofErr w:type="gramEnd"/>
+            <w:r>
+              <w:rPr>
+                <w:rFonts w:ascii="Calibri" w:hAnsi="Calibri"/>
+                <w:color w:val="365F91"/>
+              </w:rPr>
+              <w:t xml:space="preserve">   </w:t>
             </w:r>
             <w:r>
               <w:rPr>
@@ -13440,6 +15315,7 @@
           </w:p>
           <w:p>
             <w:pPr>
+              <w:ind w:left="4956" w:hanging="4956"/>
               <w:rPr>
                 <w:rFonts w:ascii="Calibri" w:hAnsi="Calibri"/>
                 <w:color w:val="365F91"/>
@@ -13457,7 +15333,7 @@
                   <w:calcOnExit w:val="0"/>
                   <w:checkBox>
                     <w:size w:val="14"/>
-                    <w:default w:val="1"/>
+                    <w:default w:val="0"/>
                   </w:checkBox>
                 </w:ffData>
               </w:fldChar>
@@ -13480,13 +15356,6 @@
                 <w:rFonts w:ascii="Calibri" w:hAnsi="Calibri"/>
                 <w:color w:val="365F91"/>
               </w:rPr>
-              <w:fldChar w:fldCharType="separate"/>
-            </w:r>
-            <w:r>
-              <w:rPr>
-                <w:rFonts w:ascii="Calibri" w:hAnsi="Calibri"/>
-                <w:color w:val="365F91"/>
-              </w:rPr>
               <w:fldChar w:fldCharType="end"/>
             </w:r>
             <w:r>
@@ -13494,39 +15363,47 @@
                 <w:rFonts w:ascii="Calibri" w:hAnsi="Calibri"/>
                 <w:color w:val="365F91"/>
               </w:rPr>
-              <w:t xml:space="preserve"> webcam</w:t>
-            </w:r>
+              <w:t xml:space="preserve"> </w:t>
+            </w:r>
+            <w:proofErr w:type="gramStart"/>
+            <w:r>
+              <w:rPr>
+                <w:rFonts w:ascii="Calibri" w:hAnsi="Calibri"/>
+                <w:color w:val="365F91"/>
+              </w:rPr>
+              <w:t>webcam</w:t>
+            </w:r>
+            <w:proofErr w:type="gramEnd"/>
           </w:p>
         </w:tc>
         <w:tc>
           <w:tcPr>
-            <w:tcW w:w="4844" w:type="dxa"/>
+            <w:tcW w:w="4388" w:type="dxa"/>
             <w:shd w:val="clear" w:color="auto" w:fill="auto"/>
           </w:tcPr>
           <w:p>
             <w:pPr>
               <w:rPr>
                 <w:rFonts w:ascii="Calibri" w:hAnsi="Calibri"/>
+                <w:color w:val="365F91"/>
+              </w:rPr>
+            </w:pPr>
+            <w:r>
+              <w:rPr>
+                <w:rFonts w:ascii="Calibri" w:hAnsi="Calibri"/>
                 <w:bCs/>
                 <w:color w:val="365F91"/>
               </w:rPr>
-            </w:pPr>
+              <w:t>Rendez-vous de Bilan</w:t>
+            </w:r>
             <w:r>
               <w:rPr>
                 <w:rFonts w:ascii="Calibri" w:hAnsi="Calibri"/>
                 <w:bCs/>
                 <w:color w:val="365F91"/>
               </w:rPr>
-              <w:t>Atelier 4 - Equilibre besoins / ressources</w:t>
-            </w:r>
-          </w:p>
-          <w:p>
-            <w:pPr>
-              <w:rPr>
-                <w:rFonts w:ascii="Calibri" w:hAnsi="Calibri"/>
-                <w:color w:val="365F91"/>
-              </w:rPr>
-            </w:pPr>
+              <w:t> : création opportune</w:t>
+            </w:r>
           </w:p>
         </w:tc>
       </w:tr>
@@ -13536,7 +15413,7 @@
         </w:trPr>
         <w:tc>
           <w:tcPr>
-            <w:tcW w:w="1371" w:type="dxa"/>
+            <w:tcW w:w="2930" w:type="dxa"/>
             <w:shd w:val="clear" w:color="auto" w:fill="auto"/>
           </w:tcPr>
           <w:p>
@@ -13547,15 +15424,92 @@
                 <w:color w:val="365F91"/>
               </w:rPr>
             </w:pPr>
+            <w:r>
+              <w:rPr>
+                <w:rFonts w:ascii="Calibri" w:hAnsi="Calibri"/>
+                <w:color w:val="365F91"/>
+              </w:rPr>
+              <w:fldChar w:fldCharType="begin">
+                <w:ffData>
+                  <w:name w:val="Texte46"/>
+                  <w:enabled/>
+                  <w:calcOnExit w:val="0"/>
+                  <w:textInput/>
+                </w:ffData>
+              </w:fldChar>
+            </w:r>
+            <w:r>
+              <w:rPr>
+                <w:rFonts w:ascii="Calibri" w:hAnsi="Calibri"/>
+                <w:color w:val="365F91"/>
+              </w:rPr>
+              <w:instrText xml:space="preserve"> FORMTEXT </w:instrText>
+            </w:r>
+            <w:r>
+              <w:rPr>
+                <w:rFonts w:ascii="Calibri" w:hAnsi="Calibri"/>
+                <w:color w:val="365F91"/>
+              </w:rPr>
+            </w:r>
+            <w:r>
+              <w:rPr>
+                <w:rFonts w:ascii="Calibri" w:hAnsi="Calibri"/>
+                <w:color w:val="365F91"/>
+              </w:rPr>
+              <w:fldChar w:fldCharType="separate"/>
+            </w:r>
+            <w:r>
+              <w:rPr>
+                <w:rFonts w:ascii="Calibri" w:hAnsi="Calibri"/>
+                <w:color w:val="365F91"/>
+              </w:rPr>
+              <w:t> </w:t>
+            </w:r>
+            <w:r>
+              <w:rPr>
+                <w:rFonts w:ascii="Calibri" w:hAnsi="Calibri"/>
+                <w:color w:val="365F91"/>
+              </w:rPr>
+              <w:t> </w:t>
+            </w:r>
+            <w:r>
+              <w:rPr>
+                <w:rFonts w:ascii="Calibri" w:hAnsi="Calibri"/>
+                <w:color w:val="365F91"/>
+              </w:rPr>
+              <w:t> </w:t>
+            </w:r>
+            <w:r>
+              <w:rPr>
+                <w:rFonts w:ascii="Calibri" w:hAnsi="Calibri"/>
+                <w:color w:val="365F91"/>
+              </w:rPr>
+              <w:t> </w:t>
+            </w:r>
+            <w:r>
+              <w:rPr>
+                <w:rFonts w:ascii="Calibri" w:hAnsi="Calibri"/>
+                <w:color w:val="365F91"/>
+              </w:rPr>
+              <w:t> </w:t>
+            </w:r>
+            <w:r>
+              <w:rPr>
+                <w:rFonts w:ascii="Calibri" w:hAnsi="Calibri"/>
+                <w:color w:val="365F91"/>
+              </w:rPr>
+              <w:fldChar w:fldCharType="end"/>
+            </w:r>
           </w:p>
         </w:tc>
         <w:tc>
           <w:tcPr>
-            <w:tcW w:w="3796" w:type="dxa"/>
+            <w:tcW w:w="2693" w:type="dxa"/>
             <w:shd w:val="clear" w:color="auto" w:fill="auto"/>
           </w:tcPr>
           <w:p>
             <w:pPr>
+              <w:ind w:left="4956" w:hanging="4956"/>
               <w:rPr>
                 <w:rFonts w:ascii="Calibri" w:hAnsi="Calibri"/>
                 <w:color w:val="365F91"/>
@@ -13610,11 +15564,28 @@
                 <w:rFonts w:ascii="Calibri" w:hAnsi="Calibri"/>
                 <w:color w:val="365F91"/>
               </w:rPr>
-              <w:t xml:space="preserve"> entretien physique</w:t>
+              <w:t xml:space="preserve"> </w:t>
+            </w:r>
+            <w:proofErr w:type="gramStart"/>
+            <w:r>
+              <w:rPr>
+                <w:rFonts w:ascii="Calibri" w:hAnsi="Calibri"/>
+                <w:color w:val="365F91"/>
+              </w:rPr>
+              <w:t>entretien</w:t>
+            </w:r>
+            <w:proofErr w:type="gramEnd"/>
+            <w:r>
+              <w:rPr>
+                <w:rFonts w:ascii="Calibri" w:hAnsi="Calibri"/>
+                <w:color w:val="365F91"/>
+              </w:rPr>
+              <w:t xml:space="preserve"> physique</w:t>
             </w:r>
           </w:p>
           <w:p>
             <w:pPr>
+              <w:ind w:left="4956" w:hanging="4956"/>
               <w:rPr>
                 <w:rFonts w:ascii="Calibri" w:hAnsi="Calibri"/>
                 <w:color w:val="365F91"/>
@@ -13664,7 +15635,6 @@
               <w:rPr>
                 <w:rFonts w:ascii="Calibri" w:hAnsi="Calibri"/>
                 <w:color w:val="365F91"/>
-                <w:lang w:val="nb-NO"/>
               </w:rPr>
               <w:fldChar w:fldCharType="end"/>
             </w:r>
@@ -13673,11 +15643,28 @@
                 <w:rFonts w:ascii="Calibri" w:hAnsi="Calibri"/>
                 <w:color w:val="365F91"/>
               </w:rPr>
-              <w:t xml:space="preserve"> atelier collectif</w:t>
+              <w:t xml:space="preserve"> </w:t>
+            </w:r>
+            <w:proofErr w:type="gramStart"/>
+            <w:r>
+              <w:rPr>
+                <w:rFonts w:ascii="Calibri" w:hAnsi="Calibri"/>
+                <w:color w:val="365F91"/>
+              </w:rPr>
+              <w:t>atelier</w:t>
+            </w:r>
+            <w:proofErr w:type="gramEnd"/>
+            <w:r>
+              <w:rPr>
+                <w:rFonts w:ascii="Calibri" w:hAnsi="Calibri"/>
+                <w:color w:val="365F91"/>
+              </w:rPr>
+              <w:t xml:space="preserve"> collectif</w:t>
             </w:r>
           </w:p>
           <w:p>
             <w:pPr>
+              <w:ind w:left="4956" w:hanging="4956"/>
               <w:rPr>
                 <w:rFonts w:ascii="Calibri" w:hAnsi="Calibri"/>
                 <w:color w:val="365F91"/>
@@ -13690,12 +15677,12 @@
               </w:rPr>
               <w:fldChar w:fldCharType="begin">
                 <w:ffData>
-                  <w:name w:val=""/>
+                  <w:name w:val="CaseACocher17"/>
                   <w:enabled/>
                   <w:calcOnExit w:val="0"/>
                   <w:checkBox>
                     <w:size w:val="14"/>
-                    <w:default w:val="1"/>
+                    <w:default w:val="0"/>
                   </w:checkBox>
                 </w:ffData>
               </w:fldChar>
@@ -13732,7 +15719,23 @@
                 <w:rFonts w:ascii="Calibri" w:hAnsi="Calibri"/>
                 <w:color w:val="365F91"/>
               </w:rPr>
-              <w:t xml:space="preserve"> mél   </w:t>
+              <w:t xml:space="preserve"> </w:t>
+            </w:r>
+            <w:proofErr w:type="gramStart"/>
+            <w:r>
+              <w:rPr>
+                <w:rFonts w:ascii="Calibri" w:hAnsi="Calibri"/>
+                <w:color w:val="365F91"/>
+              </w:rPr>
+              <w:t>mél</w:t>
+            </w:r>
+            <w:proofErr w:type="gramEnd"/>
+            <w:r>
+              <w:rPr>
+                <w:rFonts w:ascii="Calibri" w:hAnsi="Calibri"/>
+                <w:color w:val="365F91"/>
+              </w:rPr>
+              <w:t xml:space="preserve">   </w:t>
             </w:r>
             <w:r>
               <w:rPr>
@@ -13788,6 +15791,7 @@
           </w:p>
           <w:p>
             <w:pPr>
+              <w:ind w:left="4956" w:hanging="4956"/>
               <w:rPr>
                 <w:rFonts w:ascii="Calibri" w:hAnsi="Calibri"/>
                 <w:color w:val="365F91"/>
@@ -13842,56 +15846,108 @@
                 <w:rFonts w:ascii="Calibri" w:hAnsi="Calibri"/>
                 <w:color w:val="365F91"/>
               </w:rPr>
-              <w:t xml:space="preserve"> webcam</w:t>
-            </w:r>
+              <w:t xml:space="preserve"> </w:t>
+            </w:r>
+            <w:proofErr w:type="gramStart"/>
+            <w:r>
+              <w:rPr>
+                <w:rFonts w:ascii="Calibri" w:hAnsi="Calibri"/>
+                <w:color w:val="365F91"/>
+              </w:rPr>
+              <w:t>webcam</w:t>
+            </w:r>
+            <w:proofErr w:type="gramEnd"/>
           </w:p>
         </w:tc>
         <w:tc>
           <w:tcPr>
-            <w:tcW w:w="4844" w:type="dxa"/>
+            <w:tcW w:w="4388" w:type="dxa"/>
             <w:shd w:val="clear" w:color="auto" w:fill="auto"/>
           </w:tcPr>
           <w:p>
             <w:pPr>
-              <w:rPr>
-                <w:rFonts w:ascii="Calibri" w:hAnsi="Calibri"/>
-                <w:bCs/>
+              <w:ind w:left="4956" w:hanging="4956"/>
+              <w:rPr>
+                <w:rFonts w:ascii="Calibri" w:hAnsi="Calibri"/>
                 <w:color w:val="365F91"/>
               </w:rPr>
             </w:pPr>
             <w:r>
               <w:rPr>
                 <w:rFonts w:ascii="Calibri" w:hAnsi="Calibri"/>
-                <w:bCs/>
-                <w:color w:val="365F91"/>
-              </w:rPr>
-              <w:t>Atelier 4 - Equilibre besoins / ressources</w:t>
-            </w:r>
-          </w:p>
-          <w:p>
-            <w:pPr>
-              <w:rPr>
-                <w:rFonts w:ascii="Calibri" w:hAnsi="Calibri"/>
-                <w:bCs/>
-                <w:color w:val="365F91"/>
-              </w:rPr>
-            </w:pPr>
-            <w:r>
-              <w:rPr>
-                <w:rFonts w:ascii="Calibri" w:hAnsi="Calibri"/>
-                <w:bCs/>
-                <w:color w:val="365F91"/>
-              </w:rPr>
-              <w:t>Envoi de documentation (outils d’application complétés)</w:t>
-            </w:r>
-          </w:p>
-          <w:p>
-            <w:pPr>
-              <w:rPr>
-                <w:rFonts w:ascii="Calibri" w:hAnsi="Calibri"/>
-                <w:color w:val="365F91"/>
-              </w:rPr>
-            </w:pPr>
+                <w:color w:val="365F91"/>
+              </w:rPr>
+              <w:fldChar w:fldCharType="begin">
+                <w:ffData>
+                  <w:name w:val="Texte46"/>
+                  <w:enabled/>
+                  <w:calcOnExit w:val="0"/>
+                  <w:textInput/>
+                </w:ffData>
+              </w:fldChar>
+            </w:r>
+            <w:r>
+              <w:rPr>
+                <w:rFonts w:ascii="Calibri" w:hAnsi="Calibri"/>
+                <w:color w:val="365F91"/>
+              </w:rPr>
+              <w:instrText xml:space="preserve"> FORMTEXT </w:instrText>
+            </w:r>
+            <w:r>
+              <w:rPr>
+                <w:rFonts w:ascii="Calibri" w:hAnsi="Calibri"/>
+                <w:color w:val="365F91"/>
+              </w:rPr>
+            </w:r>
+            <w:r>
+              <w:rPr>
+                <w:rFonts w:ascii="Calibri" w:hAnsi="Calibri"/>
+                <w:color w:val="365F91"/>
+              </w:rPr>
+              <w:fldChar w:fldCharType="separate"/>
+            </w:r>
+            <w:r>
+              <w:rPr>
+                <w:rFonts w:ascii="Calibri" w:hAnsi="Calibri"/>
+                <w:color w:val="365F91"/>
+              </w:rPr>
+              <w:t> </w:t>
+            </w:r>
+            <w:r>
+              <w:rPr>
+                <w:rFonts w:ascii="Calibri" w:hAnsi="Calibri"/>
+                <w:color w:val="365F91"/>
+              </w:rPr>
+              <w:t> </w:t>
+            </w:r>
+            <w:r>
+              <w:rPr>
+                <w:rFonts w:ascii="Calibri" w:hAnsi="Calibri"/>
+                <w:color w:val="365F91"/>
+              </w:rPr>
+              <w:t> </w:t>
+            </w:r>
+            <w:r>
+              <w:rPr>
+                <w:rFonts w:ascii="Calibri" w:hAnsi="Calibri"/>
+                <w:color w:val="365F91"/>
+              </w:rPr>
+              <w:t> </w:t>
+            </w:r>
+            <w:r>
+              <w:rPr>
+                <w:rFonts w:ascii="Calibri" w:hAnsi="Calibri"/>
+                <w:color w:val="365F91"/>
+              </w:rPr>
+              <w:t> </w:t>
+            </w:r>
+            <w:r>
+              <w:rPr>
+                <w:rFonts w:ascii="Calibri" w:hAnsi="Calibri"/>
+                <w:color w:val="365F91"/>
+              </w:rPr>
+              <w:fldChar w:fldCharType="end"/>
+            </w:r>
           </w:p>
         </w:tc>
       </w:tr>
@@ -13901,7 +15957,7 @@
         </w:trPr>
         <w:tc>
           <w:tcPr>
-            <w:tcW w:w="1371" w:type="dxa"/>
+            <w:tcW w:w="2930" w:type="dxa"/>
             <w:shd w:val="clear" w:color="auto" w:fill="auto"/>
           </w:tcPr>
           <w:p>
@@ -13912,11 +15968,87 @@
                 <w:color w:val="365F91"/>
               </w:rPr>
             </w:pPr>
+            <w:r>
+              <w:rPr>
+                <w:rFonts w:ascii="Calibri" w:hAnsi="Calibri"/>
+                <w:color w:val="365F91"/>
+              </w:rPr>
+              <w:fldChar w:fldCharType="begin">
+                <w:ffData>
+                  <w:name w:val="Texte46"/>
+                  <w:enabled/>
+                  <w:calcOnExit w:val="0"/>
+                  <w:textInput/>
+                </w:ffData>
+              </w:fldChar>
+            </w:r>
+            <w:r>
+              <w:rPr>
+                <w:rFonts w:ascii="Calibri" w:hAnsi="Calibri"/>
+                <w:color w:val="365F91"/>
+              </w:rPr>
+              <w:instrText xml:space="preserve"> FORMTEXT </w:instrText>
+            </w:r>
+            <w:r>
+              <w:rPr>
+                <w:rFonts w:ascii="Calibri" w:hAnsi="Calibri"/>
+                <w:color w:val="365F91"/>
+              </w:rPr>
+            </w:r>
+            <w:r>
+              <w:rPr>
+                <w:rFonts w:ascii="Calibri" w:hAnsi="Calibri"/>
+                <w:color w:val="365F91"/>
+              </w:rPr>
+              <w:fldChar w:fldCharType="separate"/>
+            </w:r>
+            <w:r>
+              <w:rPr>
+                <w:rFonts w:ascii="Calibri" w:hAnsi="Calibri"/>
+                <w:color w:val="365F91"/>
+              </w:rPr>
+              <w:t> </w:t>
+            </w:r>
+            <w:r>
+              <w:rPr>
+                <w:rFonts w:ascii="Calibri" w:hAnsi="Calibri"/>
+                <w:color w:val="365F91"/>
+              </w:rPr>
+              <w:t> </w:t>
+            </w:r>
+            <w:r>
+              <w:rPr>
+                <w:rFonts w:ascii="Calibri" w:hAnsi="Calibri"/>
+                <w:color w:val="365F91"/>
+              </w:rPr>
+              <w:t> </w:t>
+            </w:r>
+            <w:r>
+              <w:rPr>
+                <w:rFonts w:ascii="Calibri" w:hAnsi="Calibri"/>
+                <w:color w:val="365F91"/>
+              </w:rPr>
+              <w:t> </w:t>
+            </w:r>
+            <w:r>
+              <w:rPr>
+                <w:rFonts w:ascii="Calibri" w:hAnsi="Calibri"/>
+                <w:color w:val="365F91"/>
+              </w:rPr>
+              <w:t> </w:t>
+            </w:r>
+            <w:r>
+              <w:rPr>
+                <w:rFonts w:ascii="Calibri" w:hAnsi="Calibri"/>
+                <w:color w:val="365F91"/>
+              </w:rPr>
+              <w:fldChar w:fldCharType="end"/>
+            </w:r>
           </w:p>
         </w:tc>
         <w:tc>
           <w:tcPr>
-            <w:tcW w:w="3796" w:type="dxa"/>
+            <w:tcW w:w="2693" w:type="dxa"/>
             <w:shd w:val="clear" w:color="auto" w:fill="auto"/>
           </w:tcPr>
           <w:p>
@@ -13976,7 +16108,23 @@
                 <w:rFonts w:ascii="Calibri" w:hAnsi="Calibri"/>
                 <w:color w:val="365F91"/>
               </w:rPr>
-              <w:t xml:space="preserve"> entretien physique</w:t>
+              <w:t xml:space="preserve"> </w:t>
+            </w:r>
+            <w:proofErr w:type="gramStart"/>
+            <w:r>
+              <w:rPr>
+                <w:rFonts w:ascii="Calibri" w:hAnsi="Calibri"/>
+                <w:color w:val="365F91"/>
+              </w:rPr>
+              <w:t>entretien</w:t>
+            </w:r>
+            <w:proofErr w:type="gramEnd"/>
+            <w:r>
+              <w:rPr>
+                <w:rFonts w:ascii="Calibri" w:hAnsi="Calibri"/>
+                <w:color w:val="365F91"/>
+              </w:rPr>
+              <w:t xml:space="preserve"> physique</w:t>
             </w:r>
           </w:p>
           <w:p>
@@ -14039,7 +16187,23 @@
                 <w:rFonts w:ascii="Calibri" w:hAnsi="Calibri"/>
                 <w:color w:val="365F91"/>
               </w:rPr>
-              <w:t xml:space="preserve"> atelier collectif</w:t>
+              <w:t xml:space="preserve"> </w:t>
+            </w:r>
+            <w:proofErr w:type="gramStart"/>
+            <w:r>
+              <w:rPr>
+                <w:rFonts w:ascii="Calibri" w:hAnsi="Calibri"/>
+                <w:color w:val="365F91"/>
+              </w:rPr>
+              <w:t>atelier</w:t>
+            </w:r>
+            <w:proofErr w:type="gramEnd"/>
+            <w:r>
+              <w:rPr>
+                <w:rFonts w:ascii="Calibri" w:hAnsi="Calibri"/>
+                <w:color w:val="365F91"/>
+              </w:rPr>
+              <w:t xml:space="preserve"> collectif</w:t>
             </w:r>
           </w:p>
           <w:p>
@@ -14099,7 +16263,23 @@
                 <w:rFonts w:ascii="Calibri" w:hAnsi="Calibri"/>
                 <w:color w:val="365F91"/>
               </w:rPr>
-              <w:t xml:space="preserve"> mél   </w:t>
+              <w:t xml:space="preserve"> </w:t>
+            </w:r>
+            <w:proofErr w:type="gramStart"/>
+            <w:r>
+              <w:rPr>
+                <w:rFonts w:ascii="Calibri" w:hAnsi="Calibri"/>
+                <w:color w:val="365F91"/>
+              </w:rPr>
+              <w:t>mél</w:t>
+            </w:r>
+            <w:proofErr w:type="gramEnd"/>
+            <w:r>
+              <w:rPr>
+                <w:rFonts w:ascii="Calibri" w:hAnsi="Calibri"/>
+                <w:color w:val="365F91"/>
+              </w:rPr>
+              <w:t xml:space="preserve">   </w:t>
             </w:r>
             <w:r>
               <w:rPr>
@@ -14168,432 +16348,6 @@
               </w:rPr>
               <w:fldChar w:fldCharType="begin">
                 <w:ffData>
-                  <w:name w:val=""/>
-                  <w:enabled/>
-                  <w:calcOnExit w:val="0"/>
-                  <w:checkBox>
-                    <w:size w:val="14"/>
-                    <w:default w:val="1"/>
-                  </w:checkBox>
-                </w:ffData>
-              </w:fldChar>
-            </w:r>
-            <w:r>
-              <w:rPr>
-                <w:rFonts w:ascii="Calibri" w:hAnsi="Calibri"/>
-                <w:color w:val="365F91"/>
-              </w:rPr>
-              <w:instrText xml:space="preserve"> FORMCHECKBOX </w:instrText>
-            </w:r>
-            <w:r>
-              <w:rPr>
-                <w:rFonts w:ascii="Calibri" w:hAnsi="Calibri"/>
-                <w:color w:val="365F91"/>
-              </w:rPr>
-            </w:r>
-            <w:r>
-              <w:rPr>
-                <w:rFonts w:ascii="Calibri" w:hAnsi="Calibri"/>
-                <w:color w:val="365F91"/>
-              </w:rPr>
-              <w:fldChar w:fldCharType="separate"/>
-            </w:r>
-            <w:r>
-              <w:rPr>
-                <w:rFonts w:ascii="Calibri" w:hAnsi="Calibri"/>
-                <w:color w:val="365F91"/>
-              </w:rPr>
-              <w:fldChar w:fldCharType="end"/>
-            </w:r>
-            <w:r>
-              <w:rPr>
-                <w:rFonts w:ascii="Calibri" w:hAnsi="Calibri"/>
-                <w:color w:val="365F91"/>
-              </w:rPr>
-              <w:t xml:space="preserve"> webcam</w:t>
-            </w:r>
-          </w:p>
-        </w:tc>
-        <w:tc>
-          <w:tcPr>
-            <w:tcW w:w="4844" w:type="dxa"/>
-            <w:shd w:val="clear" w:color="auto" w:fill="auto"/>
-          </w:tcPr>
-          <w:p>
-            <w:pPr>
-              <w:rPr>
-                <w:rFonts w:ascii="Calibri" w:hAnsi="Calibri"/>
-                <w:color w:val="365F91"/>
-              </w:rPr>
-            </w:pPr>
-            <w:r>
-              <w:rPr>
-                <w:rFonts w:ascii="Calibri" w:hAnsi="Calibri"/>
-                <w:bCs/>
-                <w:color w:val="365F91"/>
-              </w:rPr>
-              <w:t>Rendez-vous de Bilan</w:t>
-            </w:r>
-            <w:r>
-              <w:rPr>
-                <w:rFonts w:ascii="Calibri" w:hAnsi="Calibri"/>
-                <w:bCs/>
-                <w:color w:val="365F91"/>
-              </w:rPr>
-              <w:t> : création opportune</w:t>
-            </w:r>
-          </w:p>
-        </w:tc>
-      </w:tr>
-      <w:tr>
-        <w:trPr>
-          <w:trHeight w:val="1134"/>
-        </w:trPr>
-        <w:tc>
-          <w:tcPr>
-            <w:tcW w:w="1371" w:type="dxa"/>
-            <w:shd w:val="clear" w:color="auto" w:fill="auto"/>
-          </w:tcPr>
-          <w:p>
-            <w:pPr>
-              <w:ind w:left="4956" w:hanging="4956"/>
-              <w:rPr>
-                <w:rFonts w:ascii="Calibri" w:hAnsi="Calibri"/>
-                <w:color w:val="365F91"/>
-              </w:rPr>
-            </w:pPr>
-            <w:r>
-              <w:rPr>
-                <w:rFonts w:ascii="Calibri" w:hAnsi="Calibri"/>
-                <w:color w:val="365F91"/>
-              </w:rPr>
-              <w:fldChar w:fldCharType="begin">
-                <w:ffData>
-                  <w:name w:val="Texte46"/>
-                  <w:enabled/>
-                  <w:calcOnExit w:val="0"/>
-                  <w:textInput/>
-                </w:ffData>
-              </w:fldChar>
-            </w:r>
-            <w:r>
-              <w:rPr>
-                <w:rFonts w:ascii="Calibri" w:hAnsi="Calibri"/>
-                <w:color w:val="365F91"/>
-              </w:rPr>
-              <w:instrText xml:space="preserve"> FORMTEXT </w:instrText>
-            </w:r>
-            <w:r>
-              <w:rPr>
-                <w:rFonts w:ascii="Calibri" w:hAnsi="Calibri"/>
-                <w:color w:val="365F91"/>
-              </w:rPr>
-            </w:r>
-            <w:r>
-              <w:rPr>
-                <w:rFonts w:ascii="Calibri" w:hAnsi="Calibri"/>
-                <w:color w:val="365F91"/>
-              </w:rPr>
-              <w:fldChar w:fldCharType="separate"/>
-            </w:r>
-            <w:r>
-              <w:rPr>
-                <w:rFonts w:ascii="Calibri" w:hAnsi="Calibri"/>
-                <w:color w:val="365F91"/>
-              </w:rPr>
-              <w:t> </w:t>
-            </w:r>
-            <w:r>
-              <w:rPr>
-                <w:rFonts w:ascii="Calibri" w:hAnsi="Calibri"/>
-                <w:color w:val="365F91"/>
-              </w:rPr>
-              <w:t> </w:t>
-            </w:r>
-            <w:r>
-              <w:rPr>
-                <w:rFonts w:ascii="Calibri" w:hAnsi="Calibri"/>
-                <w:color w:val="365F91"/>
-              </w:rPr>
-              <w:t> </w:t>
-            </w:r>
-            <w:r>
-              <w:rPr>
-                <w:rFonts w:ascii="Calibri" w:hAnsi="Calibri"/>
-                <w:color w:val="365F91"/>
-              </w:rPr>
-              <w:t> </w:t>
-            </w:r>
-            <w:r>
-              <w:rPr>
-                <w:rFonts w:ascii="Calibri" w:hAnsi="Calibri"/>
-                <w:color w:val="365F91"/>
-              </w:rPr>
-              <w:t> </w:t>
-            </w:r>
-            <w:r>
-              <w:rPr>
-                <w:rFonts w:ascii="Calibri" w:hAnsi="Calibri"/>
-                <w:color w:val="365F91"/>
-              </w:rPr>
-              <w:fldChar w:fldCharType="end"/>
-            </w:r>
-          </w:p>
-        </w:tc>
-        <w:tc>
-          <w:tcPr>
-            <w:tcW w:w="3796" w:type="dxa"/>
-            <w:shd w:val="clear" w:color="auto" w:fill="auto"/>
-          </w:tcPr>
-          <w:p>
-            <w:pPr>
-              <w:ind w:left="4956" w:hanging="4956"/>
-              <w:rPr>
-                <w:rFonts w:ascii="Calibri" w:hAnsi="Calibri"/>
-                <w:color w:val="365F91"/>
-              </w:rPr>
-            </w:pPr>
-            <w:r>
-              <w:rPr>
-                <w:rFonts w:ascii="Calibri" w:hAnsi="Calibri"/>
-                <w:color w:val="365F91"/>
-              </w:rPr>
-              <w:fldChar w:fldCharType="begin">
-                <w:ffData>
-                  <w:name w:val="CaseACocher15"/>
-                  <w:enabled/>
-                  <w:calcOnExit w:val="0"/>
-                  <w:checkBox>
-                    <w:size w:val="14"/>
-                    <w:default w:val="0"/>
-                  </w:checkBox>
-                </w:ffData>
-              </w:fldChar>
-            </w:r>
-            <w:r>
-              <w:rPr>
-                <w:rFonts w:ascii="Calibri" w:hAnsi="Calibri"/>
-                <w:color w:val="365F91"/>
-              </w:rPr>
-              <w:instrText xml:space="preserve"> FORMCHECKBOX </w:instrText>
-            </w:r>
-            <w:r>
-              <w:rPr>
-                <w:rFonts w:ascii="Calibri" w:hAnsi="Calibri"/>
-                <w:color w:val="365F91"/>
-              </w:rPr>
-            </w:r>
-            <w:r>
-              <w:rPr>
-                <w:rFonts w:ascii="Calibri" w:hAnsi="Calibri"/>
-                <w:color w:val="365F91"/>
-              </w:rPr>
-              <w:fldChar w:fldCharType="separate"/>
-            </w:r>
-            <w:r>
-              <w:rPr>
-                <w:rFonts w:ascii="Calibri" w:hAnsi="Calibri"/>
-                <w:color w:val="365F91"/>
-              </w:rPr>
-              <w:fldChar w:fldCharType="end"/>
-            </w:r>
-            <w:r>
-              <w:rPr>
-                <w:rFonts w:ascii="Calibri" w:hAnsi="Calibri"/>
-                <w:color w:val="365F91"/>
-              </w:rPr>
-              <w:t xml:space="preserve"> entretien physique</w:t>
-            </w:r>
-          </w:p>
-          <w:p>
-            <w:pPr>
-              <w:ind w:left="4956" w:hanging="4956"/>
-              <w:rPr>
-                <w:rFonts w:ascii="Calibri" w:hAnsi="Calibri"/>
-                <w:color w:val="365F91"/>
-              </w:rPr>
-            </w:pPr>
-            <w:r>
-              <w:rPr>
-                <w:rFonts w:ascii="Calibri" w:hAnsi="Calibri"/>
-                <w:color w:val="365F91"/>
-                <w:lang w:val="nb-NO"/>
-              </w:rPr>
-              <w:fldChar w:fldCharType="begin">
-                <w:ffData>
-                  <w:name w:val="CaseACocher16"/>
-                  <w:enabled/>
-                  <w:calcOnExit w:val="0"/>
-                  <w:checkBox>
-                    <w:size w:val="14"/>
-                    <w:default w:val="0"/>
-                  </w:checkBox>
-                </w:ffData>
-              </w:fldChar>
-            </w:r>
-            <w:r>
-              <w:rPr>
-                <w:rFonts w:ascii="Calibri" w:hAnsi="Calibri"/>
-                <w:color w:val="365F91"/>
-              </w:rPr>
-              <w:instrText xml:space="preserve"> FORMCHECKBOX </w:instrText>
-            </w:r>
-            <w:r>
-              <w:rPr>
-                <w:rFonts w:ascii="Calibri" w:hAnsi="Calibri"/>
-                <w:color w:val="365F91"/>
-                <w:lang w:val="nb-NO"/>
-              </w:rPr>
-            </w:r>
-            <w:r>
-              <w:rPr>
-                <w:rFonts w:ascii="Calibri" w:hAnsi="Calibri"/>
-                <w:color w:val="365F91"/>
-                <w:lang w:val="nb-NO"/>
-              </w:rPr>
-              <w:fldChar w:fldCharType="separate"/>
-            </w:r>
-            <w:r>
-              <w:rPr>
-                <w:rFonts w:ascii="Calibri" w:hAnsi="Calibri"/>
-                <w:color w:val="365F91"/>
-              </w:rPr>
-              <w:fldChar w:fldCharType="end"/>
-            </w:r>
-            <w:r>
-              <w:rPr>
-                <w:rFonts w:ascii="Calibri" w:hAnsi="Calibri"/>
-                <w:color w:val="365F91"/>
-              </w:rPr>
-              <w:t xml:space="preserve"> atelier collectif</w:t>
-            </w:r>
-          </w:p>
-          <w:p>
-            <w:pPr>
-              <w:ind w:left="4956" w:hanging="4956"/>
-              <w:rPr>
-                <w:rFonts w:ascii="Calibri" w:hAnsi="Calibri"/>
-                <w:color w:val="365F91"/>
-              </w:rPr>
-            </w:pPr>
-            <w:r>
-              <w:rPr>
-                <w:rFonts w:ascii="Calibri" w:hAnsi="Calibri"/>
-                <w:color w:val="365F91"/>
-              </w:rPr>
-              <w:fldChar w:fldCharType="begin">
-                <w:ffData>
-                  <w:name w:val="CaseACocher17"/>
-                  <w:enabled/>
-                  <w:calcOnExit w:val="0"/>
-                  <w:checkBox>
-                    <w:size w:val="14"/>
-                    <w:default w:val="0"/>
-                  </w:checkBox>
-                </w:ffData>
-              </w:fldChar>
-            </w:r>
-            <w:r>
-              <w:rPr>
-                <w:rFonts w:ascii="Calibri" w:hAnsi="Calibri"/>
-                <w:color w:val="365F91"/>
-              </w:rPr>
-              <w:instrText xml:space="preserve"> FORMCHECKBOX </w:instrText>
-            </w:r>
-            <w:r>
-              <w:rPr>
-                <w:rFonts w:ascii="Calibri" w:hAnsi="Calibri"/>
-                <w:color w:val="365F91"/>
-              </w:rPr>
-            </w:r>
-            <w:r>
-              <w:rPr>
-                <w:rFonts w:ascii="Calibri" w:hAnsi="Calibri"/>
-                <w:color w:val="365F91"/>
-              </w:rPr>
-              <w:fldChar w:fldCharType="separate"/>
-            </w:r>
-            <w:r>
-              <w:rPr>
-                <w:rFonts w:ascii="Calibri" w:hAnsi="Calibri"/>
-                <w:color w:val="365F91"/>
-              </w:rPr>
-              <w:fldChar w:fldCharType="end"/>
-            </w:r>
-            <w:r>
-              <w:rPr>
-                <w:rFonts w:ascii="Calibri" w:hAnsi="Calibri"/>
-                <w:color w:val="365F91"/>
-              </w:rPr>
-              <w:t xml:space="preserve"> mél   </w:t>
-            </w:r>
-            <w:r>
-              <w:rPr>
-                <w:rFonts w:ascii="Calibri" w:hAnsi="Calibri"/>
-                <w:color w:val="365F91"/>
-              </w:rPr>
-              <w:fldChar w:fldCharType="begin">
-                <w:ffData>
-                  <w:name w:val="CaseACocher18"/>
-                  <w:enabled/>
-                  <w:calcOnExit w:val="0"/>
-                  <w:checkBox>
-                    <w:size w:val="14"/>
-                    <w:default w:val="0"/>
-                  </w:checkBox>
-                </w:ffData>
-              </w:fldChar>
-            </w:r>
-            <w:r>
-              <w:rPr>
-                <w:rFonts w:ascii="Calibri" w:hAnsi="Calibri"/>
-                <w:color w:val="365F91"/>
-              </w:rPr>
-              <w:instrText xml:space="preserve"> FORMCHECKBOX </w:instrText>
-            </w:r>
-            <w:r>
-              <w:rPr>
-                <w:rFonts w:ascii="Calibri" w:hAnsi="Calibri"/>
-                <w:color w:val="365F91"/>
-              </w:rPr>
-            </w:r>
-            <w:r>
-              <w:rPr>
-                <w:rFonts w:ascii="Calibri" w:hAnsi="Calibri"/>
-                <w:color w:val="365F91"/>
-              </w:rPr>
-              <w:fldChar w:fldCharType="separate"/>
-            </w:r>
-            <w:r>
-              <w:rPr>
-                <w:rFonts w:ascii="Calibri" w:hAnsi="Calibri"/>
-                <w:color w:val="365F91"/>
-              </w:rPr>
-              <w:fldChar w:fldCharType="end"/>
-            </w:r>
-            <w:r>
-              <w:rPr>
-                <w:rFonts w:ascii="Calibri" w:hAnsi="Calibri"/>
-                <w:color w:val="365F91"/>
-              </w:rPr>
-              <w:t xml:space="preserve"> téléphone</w:t>
-            </w:r>
-          </w:p>
-          <w:p>
-            <w:pPr>
-              <w:ind w:left="4956" w:hanging="4956"/>
-              <w:rPr>
-                <w:rFonts w:ascii="Calibri" w:hAnsi="Calibri"/>
-                <w:color w:val="365F91"/>
-              </w:rPr>
-            </w:pPr>
-            <w:r>
-              <w:rPr>
-                <w:rFonts w:ascii="Calibri" w:hAnsi="Calibri"/>
-                <w:color w:val="365F91"/>
-              </w:rPr>
-              <w:fldChar w:fldCharType="begin">
-                <w:ffData>
                   <w:name w:val="CaseACocher19"/>
                   <w:enabled/>
                   <w:calcOnExit w:val="0"/>
@@ -14636,500 +16390,22 @@
                 <w:rFonts w:ascii="Calibri" w:hAnsi="Calibri"/>
                 <w:color w:val="365F91"/>
               </w:rPr>
-              <w:t xml:space="preserve"> webcam</w:t>
-            </w:r>
+              <w:t xml:space="preserve"> </w:t>
+            </w:r>
+            <w:proofErr w:type="gramStart"/>
+            <w:r>
+              <w:rPr>
+                <w:rFonts w:ascii="Calibri" w:hAnsi="Calibri"/>
+                <w:color w:val="365F91"/>
+              </w:rPr>
+              <w:t>webcam</w:t>
+            </w:r>
+            <w:proofErr w:type="gramEnd"/>
           </w:p>
         </w:tc>
         <w:tc>
           <w:tcPr>
-            <w:tcW w:w="4844" w:type="dxa"/>
-            <w:shd w:val="clear" w:color="auto" w:fill="auto"/>
-          </w:tcPr>
-          <w:p>
-            <w:pPr>
-              <w:ind w:left="4956" w:hanging="4956"/>
-              <w:rPr>
-                <w:rFonts w:ascii="Calibri" w:hAnsi="Calibri"/>
-                <w:color w:val="365F91"/>
-              </w:rPr>
-            </w:pPr>
-            <w:r>
-              <w:rPr>
-                <w:rFonts w:ascii="Calibri" w:hAnsi="Calibri"/>
-                <w:color w:val="365F91"/>
-              </w:rPr>
-              <w:fldChar w:fldCharType="begin">
-                <w:ffData>
-                  <w:name w:val="Texte46"/>
-                  <w:enabled/>
-                  <w:calcOnExit w:val="0"/>
-                  <w:textInput/>
-                </w:ffData>
-              </w:fldChar>
-            </w:r>
-            <w:r>
-              <w:rPr>
-                <w:rFonts w:ascii="Calibri" w:hAnsi="Calibri"/>
-                <w:color w:val="365F91"/>
-              </w:rPr>
-              <w:instrText xml:space="preserve"> FORMTEXT </w:instrText>
-            </w:r>
-            <w:r>
-              <w:rPr>
-                <w:rFonts w:ascii="Calibri" w:hAnsi="Calibri"/>
-                <w:color w:val="365F91"/>
-              </w:rPr>
-            </w:r>
-            <w:r>
-              <w:rPr>
-                <w:rFonts w:ascii="Calibri" w:hAnsi="Calibri"/>
-                <w:color w:val="365F91"/>
-              </w:rPr>
-              <w:fldChar w:fldCharType="separate"/>
-            </w:r>
-            <w:r>
-              <w:rPr>
-                <w:rFonts w:ascii="Calibri" w:hAnsi="Calibri"/>
-                <w:color w:val="365F91"/>
-              </w:rPr>
-              <w:t> </w:t>
-            </w:r>
-            <w:r>
-              <w:rPr>
-                <w:rFonts w:ascii="Calibri" w:hAnsi="Calibri"/>
-                <w:color w:val="365F91"/>
-              </w:rPr>
-              <w:t> </w:t>
-            </w:r>
-            <w:r>
-              <w:rPr>
-                <w:rFonts w:ascii="Calibri" w:hAnsi="Calibri"/>
-                <w:color w:val="365F91"/>
-              </w:rPr>
-              <w:t> </w:t>
-            </w:r>
-            <w:r>
-              <w:rPr>
-                <w:rFonts w:ascii="Calibri" w:hAnsi="Calibri"/>
-                <w:color w:val="365F91"/>
-              </w:rPr>
-              <w:t> </w:t>
-            </w:r>
-            <w:r>
-              <w:rPr>
-                <w:rFonts w:ascii="Calibri" w:hAnsi="Calibri"/>
-                <w:color w:val="365F91"/>
-              </w:rPr>
-              <w:t> </w:t>
-            </w:r>
-            <w:r>
-              <w:rPr>
-                <w:rFonts w:ascii="Calibri" w:hAnsi="Calibri"/>
-                <w:color w:val="365F91"/>
-              </w:rPr>
-              <w:fldChar w:fldCharType="end"/>
-            </w:r>
-          </w:p>
-        </w:tc>
-      </w:tr>
-      <w:tr>
-        <w:trPr>
-          <w:trHeight w:val="1134"/>
-        </w:trPr>
-        <w:tc>
-          <w:tcPr>
-            <w:tcW w:w="1371" w:type="dxa"/>
-            <w:shd w:val="clear" w:color="auto" w:fill="auto"/>
-          </w:tcPr>
-          <w:p>
-            <w:pPr>
-              <w:ind w:left="4956" w:hanging="4956"/>
-              <w:rPr>
-                <w:rFonts w:ascii="Calibri" w:hAnsi="Calibri"/>
-                <w:color w:val="365F91"/>
-              </w:rPr>
-            </w:pPr>
-            <w:r>
-              <w:rPr>
-                <w:rFonts w:ascii="Calibri" w:hAnsi="Calibri"/>
-                <w:color w:val="365F91"/>
-              </w:rPr>
-              <w:fldChar w:fldCharType="begin">
-                <w:ffData>
-                  <w:name w:val="Texte46"/>
-                  <w:enabled/>
-                  <w:calcOnExit w:val="0"/>
-                  <w:textInput/>
-                </w:ffData>
-              </w:fldChar>
-            </w:r>
-            <w:r>
-              <w:rPr>
-                <w:rFonts w:ascii="Calibri" w:hAnsi="Calibri"/>
-                <w:color w:val="365F91"/>
-              </w:rPr>
-              <w:instrText xml:space="preserve"> FORMTEXT </w:instrText>
-            </w:r>
-            <w:r>
-              <w:rPr>
-                <w:rFonts w:ascii="Calibri" w:hAnsi="Calibri"/>
-                <w:color w:val="365F91"/>
-              </w:rPr>
-            </w:r>
-            <w:r>
-              <w:rPr>
-                <w:rFonts w:ascii="Calibri" w:hAnsi="Calibri"/>
-                <w:color w:val="365F91"/>
-              </w:rPr>
-              <w:fldChar w:fldCharType="separate"/>
-            </w:r>
-            <w:r>
-              <w:rPr>
-                <w:rFonts w:ascii="Calibri" w:hAnsi="Calibri"/>
-                <w:color w:val="365F91"/>
-              </w:rPr>
-              <w:t> </w:t>
-            </w:r>
-            <w:r>
-              <w:rPr>
-                <w:rFonts w:ascii="Calibri" w:hAnsi="Calibri"/>
-                <w:color w:val="365F91"/>
-              </w:rPr>
-              <w:t> </w:t>
-            </w:r>
-            <w:r>
-              <w:rPr>
-                <w:rFonts w:ascii="Calibri" w:hAnsi="Calibri"/>
-                <w:color w:val="365F91"/>
-              </w:rPr>
-              <w:t> </w:t>
-            </w:r>
-            <w:r>
-              <w:rPr>
-                <w:rFonts w:ascii="Calibri" w:hAnsi="Calibri"/>
-                <w:color w:val="365F91"/>
-              </w:rPr>
-              <w:t> </w:t>
-            </w:r>
-            <w:r>
-              <w:rPr>
-                <w:rFonts w:ascii="Calibri" w:hAnsi="Calibri"/>
-                <w:color w:val="365F91"/>
-              </w:rPr>
-              <w:t> </w:t>
-            </w:r>
-            <w:r>
-              <w:rPr>
-                <w:rFonts w:ascii="Calibri" w:hAnsi="Calibri"/>
-                <w:color w:val="365F91"/>
-              </w:rPr>
-              <w:fldChar w:fldCharType="end"/>
-            </w:r>
-          </w:p>
-        </w:tc>
-        <w:tc>
-          <w:tcPr>
-            <w:tcW w:w="3796" w:type="dxa"/>
-            <w:shd w:val="clear" w:color="auto" w:fill="auto"/>
-          </w:tcPr>
-          <w:p>
-            <w:pPr>
-              <w:ind w:left="4956" w:hanging="4956"/>
-              <w:rPr>
-                <w:rFonts w:ascii="Calibri" w:hAnsi="Calibri"/>
-                <w:color w:val="365F91"/>
-              </w:rPr>
-            </w:pPr>
-            <w:r>
-              <w:rPr>
-                <w:rFonts w:ascii="Calibri" w:hAnsi="Calibri"/>
-                <w:color w:val="365F91"/>
-              </w:rPr>
-              <w:fldChar w:fldCharType="begin">
-                <w:ffData>
-                  <w:name w:val="CaseACocher15"/>
-                  <w:enabled/>
-                  <w:calcOnExit w:val="0"/>
-                  <w:checkBox>
-                    <w:size w:val="14"/>
-                    <w:default w:val="0"/>
-                  </w:checkBox>
-                </w:ffData>
-              </w:fldChar>
-            </w:r>
-            <w:r>
-              <w:rPr>
-                <w:rFonts w:ascii="Calibri" w:hAnsi="Calibri"/>
-                <w:color w:val="365F91"/>
-              </w:rPr>
-              <w:instrText xml:space="preserve"> FORMCHECKBOX </w:instrText>
-            </w:r>
-            <w:r>
-              <w:rPr>
-                <w:rFonts w:ascii="Calibri" w:hAnsi="Calibri"/>
-                <w:color w:val="365F91"/>
-              </w:rPr>
-            </w:r>
-            <w:r>
-              <w:rPr>
-                <w:rFonts w:ascii="Calibri" w:hAnsi="Calibri"/>
-                <w:color w:val="365F91"/>
-              </w:rPr>
-              <w:fldChar w:fldCharType="separate"/>
-            </w:r>
-            <w:r>
-              <w:rPr>
-                <w:rFonts w:ascii="Calibri" w:hAnsi="Calibri"/>
-                <w:color w:val="365F91"/>
-              </w:rPr>
-              <w:fldChar w:fldCharType="end"/>
-            </w:r>
-            <w:r>
-              <w:rPr>
-                <w:rFonts w:ascii="Calibri" w:hAnsi="Calibri"/>
-                <w:color w:val="365F91"/>
-              </w:rPr>
-              <w:t xml:space="preserve"> entretien physique</w:t>
-            </w:r>
-          </w:p>
-          <w:p>
-            <w:pPr>
-              <w:ind w:left="4956" w:hanging="4956"/>
-              <w:rPr>
-                <w:rFonts w:ascii="Calibri" w:hAnsi="Calibri"/>
-                <w:color w:val="365F91"/>
-              </w:rPr>
-            </w:pPr>
-            <w:r>
-              <w:rPr>
-                <w:rFonts w:ascii="Calibri" w:hAnsi="Calibri"/>
-                <w:color w:val="365F91"/>
-                <w:lang w:val="nb-NO"/>
-              </w:rPr>
-              <w:fldChar w:fldCharType="begin">
-                <w:ffData>
-                  <w:name w:val="CaseACocher16"/>
-                  <w:enabled/>
-                  <w:calcOnExit w:val="0"/>
-                  <w:checkBox>
-                    <w:size w:val="14"/>
-                    <w:default w:val="0"/>
-                  </w:checkBox>
-                </w:ffData>
-              </w:fldChar>
-            </w:r>
-            <w:r>
-              <w:rPr>
-                <w:rFonts w:ascii="Calibri" w:hAnsi="Calibri"/>
-                <w:color w:val="365F91"/>
-              </w:rPr>
-              <w:instrText xml:space="preserve"> FORMCHECKBOX </w:instrText>
-            </w:r>
-            <w:r>
-              <w:rPr>
-                <w:rFonts w:ascii="Calibri" w:hAnsi="Calibri"/>
-                <w:color w:val="365F91"/>
-                <w:lang w:val="nb-NO"/>
-              </w:rPr>
-            </w:r>
-            <w:r>
-              <w:rPr>
-                <w:rFonts w:ascii="Calibri" w:hAnsi="Calibri"/>
-                <w:color w:val="365F91"/>
-                <w:lang w:val="nb-NO"/>
-              </w:rPr>
-              <w:fldChar w:fldCharType="separate"/>
-            </w:r>
-            <w:r>
-              <w:rPr>
-                <w:rFonts w:ascii="Calibri" w:hAnsi="Calibri"/>
-                <w:color w:val="365F91"/>
-              </w:rPr>
-              <w:fldChar w:fldCharType="end"/>
-            </w:r>
-            <w:r>
-              <w:rPr>
-                <w:rFonts w:ascii="Calibri" w:hAnsi="Calibri"/>
-                <w:color w:val="365F91"/>
-              </w:rPr>
-              <w:t xml:space="preserve"> atelier collectif</w:t>
-            </w:r>
-          </w:p>
-          <w:p>
-            <w:pPr>
-              <w:ind w:left="4956" w:hanging="4956"/>
-              <w:rPr>
-                <w:rFonts w:ascii="Calibri" w:hAnsi="Calibri"/>
-                <w:color w:val="365F91"/>
-              </w:rPr>
-            </w:pPr>
-            <w:r>
-              <w:rPr>
-                <w:rFonts w:ascii="Calibri" w:hAnsi="Calibri"/>
-                <w:color w:val="365F91"/>
-              </w:rPr>
-              <w:fldChar w:fldCharType="begin">
-                <w:ffData>
-                  <w:name w:val="CaseACocher17"/>
-                  <w:enabled/>
-                  <w:calcOnExit w:val="0"/>
-                  <w:checkBox>
-                    <w:size w:val="14"/>
-                    <w:default w:val="0"/>
-                  </w:checkBox>
-                </w:ffData>
-              </w:fldChar>
-            </w:r>
-            <w:r>
-              <w:rPr>
-                <w:rFonts w:ascii="Calibri" w:hAnsi="Calibri"/>
-                <w:color w:val="365F91"/>
-              </w:rPr>
-              <w:instrText xml:space="preserve"> FORMCHECKBOX </w:instrText>
-            </w:r>
-            <w:r>
-              <w:rPr>
-                <w:rFonts w:ascii="Calibri" w:hAnsi="Calibri"/>
-                <w:color w:val="365F91"/>
-              </w:rPr>
-            </w:r>
-            <w:r>
-              <w:rPr>
-                <w:rFonts w:ascii="Calibri" w:hAnsi="Calibri"/>
-                <w:color w:val="365F91"/>
-              </w:rPr>
-              <w:fldChar w:fldCharType="separate"/>
-            </w:r>
-            <w:r>
-              <w:rPr>
-                <w:rFonts w:ascii="Calibri" w:hAnsi="Calibri"/>
-                <w:color w:val="365F91"/>
-              </w:rPr>
-              <w:fldChar w:fldCharType="end"/>
-            </w:r>
-            <w:r>
-              <w:rPr>
-                <w:rFonts w:ascii="Calibri" w:hAnsi="Calibri"/>
-                <w:color w:val="365F91"/>
-              </w:rPr>
-              <w:t xml:space="preserve"> mél   </w:t>
-            </w:r>
-            <w:r>
-              <w:rPr>
-                <w:rFonts w:ascii="Calibri" w:hAnsi="Calibri"/>
-                <w:color w:val="365F91"/>
-              </w:rPr>
-              <w:fldChar w:fldCharType="begin">
-                <w:ffData>
-                  <w:name w:val="CaseACocher18"/>
-                  <w:enabled/>
-                  <w:calcOnExit w:val="0"/>
-                  <w:checkBox>
-                    <w:size w:val="14"/>
-                    <w:default w:val="0"/>
-                  </w:checkBox>
-                </w:ffData>
-              </w:fldChar>
-            </w:r>
-            <w:r>
-              <w:rPr>
-                <w:rFonts w:ascii="Calibri" w:hAnsi="Calibri"/>
-                <w:color w:val="365F91"/>
-              </w:rPr>
-              <w:instrText xml:space="preserve"> FORMCHECKBOX </w:instrText>
-            </w:r>
-            <w:r>
-              <w:rPr>
-                <w:rFonts w:ascii="Calibri" w:hAnsi="Calibri"/>
-                <w:color w:val="365F91"/>
-              </w:rPr>
-            </w:r>
-            <w:r>
-              <w:rPr>
-                <w:rFonts w:ascii="Calibri" w:hAnsi="Calibri"/>
-                <w:color w:val="365F91"/>
-              </w:rPr>
-              <w:fldChar w:fldCharType="separate"/>
-            </w:r>
-            <w:r>
-              <w:rPr>
-                <w:rFonts w:ascii="Calibri" w:hAnsi="Calibri"/>
-                <w:color w:val="365F91"/>
-              </w:rPr>
-              <w:fldChar w:fldCharType="end"/>
-            </w:r>
-            <w:r>
-              <w:rPr>
-                <w:rFonts w:ascii="Calibri" w:hAnsi="Calibri"/>
-                <w:color w:val="365F91"/>
-              </w:rPr>
-              <w:t xml:space="preserve"> téléphone</w:t>
-            </w:r>
-          </w:p>
-          <w:p>
-            <w:pPr>
-              <w:ind w:left="4956" w:hanging="4956"/>
-              <w:rPr>
-                <w:rFonts w:ascii="Calibri" w:hAnsi="Calibri"/>
-                <w:color w:val="365F91"/>
-              </w:rPr>
-            </w:pPr>
-            <w:r>
-              <w:rPr>
-                <w:rFonts w:ascii="Calibri" w:hAnsi="Calibri"/>
-                <w:color w:val="365F91"/>
-              </w:rPr>
-              <w:fldChar w:fldCharType="begin">
-                <w:ffData>
-                  <w:name w:val="CaseACocher19"/>
-                  <w:enabled/>
-                  <w:calcOnExit w:val="0"/>
-                  <w:checkBox>
-                    <w:size w:val="14"/>
-                    <w:default w:val="0"/>
-                  </w:checkBox>
-                </w:ffData>
-              </w:fldChar>
-            </w:r>
-            <w:r>
-              <w:rPr>
-                <w:rFonts w:ascii="Calibri" w:hAnsi="Calibri"/>
-                <w:color w:val="365F91"/>
-              </w:rPr>
-              <w:instrText xml:space="preserve"> FORMCHECKBOX </w:instrText>
-            </w:r>
-            <w:r>
-              <w:rPr>
-                <w:rFonts w:ascii="Calibri" w:hAnsi="Calibri"/>
-                <w:color w:val="365F91"/>
-              </w:rPr>
-            </w:r>
-            <w:r>
-              <w:rPr>
-                <w:rFonts w:ascii="Calibri" w:hAnsi="Calibri"/>
-                <w:color w:val="365F91"/>
-              </w:rPr>
-              <w:fldChar w:fldCharType="separate"/>
-            </w:r>
-            <w:r>
-              <w:rPr>
-                <w:rFonts w:ascii="Calibri" w:hAnsi="Calibri"/>
-                <w:color w:val="365F91"/>
-              </w:rPr>
-              <w:fldChar w:fldCharType="end"/>
-            </w:r>
-            <w:r>
-              <w:rPr>
-                <w:rFonts w:ascii="Calibri" w:hAnsi="Calibri"/>
-                <w:color w:val="365F91"/>
-              </w:rPr>
-              <w:t xml:space="preserve"> webcam</w:t>
-            </w:r>
-          </w:p>
-        </w:tc>
-        <w:tc>
-          <w:tcPr>
-            <w:tcW w:w="4844" w:type="dxa"/>
+            <w:tcW w:w="4388" w:type="dxa"/>
             <w:shd w:val="clear" w:color="auto" w:fill="auto"/>
           </w:tcPr>
           <w:p>
@@ -15819,7 +17095,7 @@
           <w:b/>
           <w:color w:val="336699"/>
         </w:rPr>
-        <w:t>TEST Conseiller</w:t>
+        <w:t>QUIJOUX Florent</w:t>
       </w:r>
     </w:p>
     <w:p>
@@ -15882,8 +17158,18 @@
           <w:b/>
           <w:color w:val="336699"/>
         </w:rPr>
-        <w:t>Date de l’entretien:</w:t>
-      </w:r>
+        <w:t xml:space="preserve">Date de </w:t>
+      </w:r>
+      <w:proofErr w:type="gramStart"/>
+      <w:r>
+        <w:rPr>
+          <w:rFonts w:ascii="Calibri" w:hAnsi="Calibri"/>
+          <w:b/>
+          <w:color w:val="336699"/>
+        </w:rPr>
+        <w:t>l’entretien:</w:t>
+      </w:r>
+      <w:proofErr w:type="gramEnd"/>
     </w:p>
     <w:p>
       <w:pPr>
@@ -16200,7 +17486,25 @@
                                 <w:b/>
                                 <w:color w:val="336699"/>
                               </w:rPr>
-                              <w:t>ate prévisible de démarrage de l’activité :……………………………………………………………………………………….. </w:t>
+                              <w:t>ate prévisible de démarrage de l’activité</w:t>
+                            </w:r>
+                            <w:proofErr w:type="gramStart"/>
+                            <w:r>
+                              <w:rPr>
+                                <w:rFonts w:ascii="Calibri" w:hAnsi="Calibri"/>
+                                <w:b/>
+                                <w:color w:val="336699"/>
+                              </w:rPr>
+                              <w:t> :…</w:t>
+                            </w:r>
+                            <w:proofErr w:type="gramEnd"/>
+                            <w:r>
+                              <w:rPr>
+                                <w:rFonts w:ascii="Calibri" w:hAnsi="Calibri"/>
+                                <w:b/>
+                                <w:color w:val="336699"/>
+                              </w:rPr>
+                              <w:t>…………………………………………………………………………………….. </w:t>
                             </w:r>
                           </w:p>
                           <w:p>
@@ -16519,7 +17823,25 @@
                           <w:b/>
                           <w:color w:val="336699"/>
                         </w:rPr>
-                        <w:t>ate prévisible de démarrage de l’activité :……………………………………………………………………………………….. </w:t>
+                        <w:t>ate prévisible de démarrage de l’activité</w:t>
+                      </w:r>
+                      <w:proofErr w:type="gramStart"/>
+                      <w:r>
+                        <w:rPr>
+                          <w:rFonts w:ascii="Calibri" w:hAnsi="Calibri"/>
+                          <w:b/>
+                          <w:color w:val="336699"/>
+                        </w:rPr>
+                        <w:t> :…</w:t>
+                      </w:r>
+                      <w:proofErr w:type="gramEnd"/>
+                      <w:r>
+                        <w:rPr>
+                          <w:rFonts w:ascii="Calibri" w:hAnsi="Calibri"/>
+                          <w:b/>
+                          <w:color w:val="336699"/>
+                        </w:rPr>
+                        <w:t>…………………………………………………………………………………….. </w:t>
                       </w:r>
                     </w:p>
                     <w:p>
@@ -17077,7 +18399,29 @@
                                 <w:sz w:val="28"/>
                                 <w:szCs w:val="28"/>
                               </w:rPr>
-                              <w:t>Capacités et compétences acquises  (à détailler)</w:t>
+                              <w:t xml:space="preserve">Capacités et compétences </w:t>
+                            </w:r>
+                            <w:proofErr w:type="gramStart"/>
+                            <w:r>
+                              <w:rPr>
+                                <w:rFonts w:ascii="Calibri" w:hAnsi="Calibri" w:cs="Calibri"/>
+                                <w:b/>
+                                <w:color w:val="FFFFFF"/>
+                                <w:sz w:val="28"/>
+                                <w:szCs w:val="28"/>
+                              </w:rPr>
+                              <w:t>acquises  (</w:t>
+                            </w:r>
+                            <w:proofErr w:type="gramEnd"/>
+                            <w:r>
+                              <w:rPr>
+                                <w:rFonts w:ascii="Calibri" w:hAnsi="Calibri" w:cs="Calibri"/>
+                                <w:b/>
+                                <w:color w:val="FFFFFF"/>
+                                <w:sz w:val="28"/>
+                                <w:szCs w:val="28"/>
+                              </w:rPr>
+                              <w:t>à détailler)</w:t>
                             </w:r>
                           </w:p>
                         </w:txbxContent>
@@ -17120,7 +18464,29 @@
                           <w:sz w:val="28"/>
                           <w:szCs w:val="28"/>
                         </w:rPr>
-                        <w:t>Capacités et compétences acquises  (à détailler)</w:t>
+                        <w:t xml:space="preserve">Capacités et compétences </w:t>
+                      </w:r>
+                      <w:proofErr w:type="gramStart"/>
+                      <w:r>
+                        <w:rPr>
+                          <w:rFonts w:ascii="Calibri" w:hAnsi="Calibri" w:cs="Calibri"/>
+                          <w:b/>
+                          <w:color w:val="FFFFFF"/>
+                          <w:sz w:val="28"/>
+                          <w:szCs w:val="28"/>
+                        </w:rPr>
+                        <w:t>acquises  (</w:t>
+                      </w:r>
+                      <w:proofErr w:type="gramEnd"/>
+                      <w:r>
+                        <w:rPr>
+                          <w:rFonts w:ascii="Calibri" w:hAnsi="Calibri" w:cs="Calibri"/>
+                          <w:b/>
+                          <w:color w:val="FFFFFF"/>
+                          <w:sz w:val="28"/>
+                          <w:szCs w:val="28"/>
+                        </w:rPr>
+                        <w:t>à détailler)</w:t>
                       </w:r>
                     </w:p>
                   </w:txbxContent>
@@ -17949,7 +19315,7 @@
           <w:b/>
           <w:color w:val="336699"/>
         </w:rPr>
-        <w:t>TEST Conseiller</w:t>
+        <w:t>QUIJOUX Florent</w:t>
       </w:r>
       <w:r>
         <w:t xml:space="preserve"> </w:t>
@@ -18012,7 +19378,25 @@
           <w:b/>
           <w:color w:val="336699"/>
         </w:rPr>
-        <w:t xml:space="preserve">Date de l’entretien: </w:t>
+        <w:t xml:space="preserve">Date de </w:t>
+      </w:r>
+      <w:proofErr w:type="gramStart"/>
+      <w:r>
+        <w:rPr>
+          <w:rFonts w:ascii="Calibri" w:hAnsi="Calibri"/>
+          <w:b/>
+          <w:color w:val="336699"/>
+        </w:rPr>
+        <w:t>l’entretien:</w:t>
+      </w:r>
+      <w:proofErr w:type="gramEnd"/>
+      <w:r>
+        <w:rPr>
+          <w:rFonts w:ascii="Calibri" w:hAnsi="Calibri"/>
+          <w:b/>
+          <w:color w:val="336699"/>
+        </w:rPr>
+        <w:t xml:space="preserve"> </w:t>
       </w:r>
     </w:p>
     <w:p>
@@ -18452,6 +19836,7 @@
                 <w:szCs w:val="28"/>
               </w:rPr>
             </w:pPr>
+            <w:proofErr w:type="gramStart"/>
             <w:r>
               <w:rPr>
                 <w:rFonts w:ascii="Trebuchet MS" w:hAnsi="Trebuchet MS"/>
@@ -18462,6 +19847,7 @@
               </w:rPr>
               <w:t>t</w:t>
             </w:r>
+            <w:proofErr w:type="gramEnd"/>
           </w:p>
         </w:tc>
         <w:tc>
@@ -18910,7 +20296,25 @@
                                 <w:b/>
                                 <w:color w:val="336699"/>
                               </w:rPr>
-                              <w:t xml:space="preserve"> Nom du partenaire réalisant l’accompagnement post Activ’Créa :</w:t>
+                              <w:t xml:space="preserve"> Nom du partenaire réalisant l’accompagnement post </w:t>
+                            </w:r>
+                            <w:proofErr w:type="spellStart"/>
+                            <w:r>
+                              <w:rPr>
+                                <w:rFonts w:ascii="Calibri" w:hAnsi="Calibri"/>
+                                <w:b/>
+                                <w:color w:val="336699"/>
+                              </w:rPr>
+                              <w:t>Activ’Créa</w:t>
+                            </w:r>
+                            <w:proofErr w:type="spellEnd"/>
+                            <w:r>
+                              <w:rPr>
+                                <w:rFonts w:ascii="Calibri" w:hAnsi="Calibri"/>
+                                <w:b/>
+                                <w:color w:val="336699"/>
+                              </w:rPr>
+                              <w:t> :</w:t>
                             </w:r>
                           </w:p>
                           <w:p>
@@ -19895,7 +21299,7 @@
           <w:b/>
           <w:color w:val="336699"/>
         </w:rPr>
-        <w:t>TEST Conseiller</w:t>
+        <w:t>QUIJOUX Florent</w:t>
       </w:r>
     </w:p>
     <w:p>
@@ -19955,7 +21359,25 @@
           <w:b/>
           <w:color w:val="336699"/>
         </w:rPr>
-        <w:t>Date de l’entretien: _____/_____/_____</w:t>
+        <w:t xml:space="preserve">Date de </w:t>
+      </w:r>
+      <w:proofErr w:type="gramStart"/>
+      <w:r>
+        <w:rPr>
+          <w:rFonts w:ascii="Calibri" w:hAnsi="Calibri"/>
+          <w:b/>
+          <w:color w:val="336699"/>
+        </w:rPr>
+        <w:t>l’entretien:</w:t>
+      </w:r>
+      <w:proofErr w:type="gramEnd"/>
+      <w:r>
+        <w:rPr>
+          <w:rFonts w:ascii="Calibri" w:hAnsi="Calibri"/>
+          <w:b/>
+          <w:color w:val="336699"/>
+        </w:rPr>
+        <w:t xml:space="preserve"> _____/_____/_____</w:t>
       </w:r>
     </w:p>
     <w:p>
@@ -21598,7 +23020,7 @@
           <w:b/>
           <w:color w:val="336699"/>
         </w:rPr>
-        <w:t>TEST Conseiller</w:t>
+        <w:t>QUIJOUX Florent</w:t>
       </w:r>
     </w:p>
     <w:p>
@@ -21658,7 +23080,25 @@
           <w:b/>
           <w:color w:val="336699"/>
         </w:rPr>
-        <w:t>Date de l’entretien: _____/_____/_____</w:t>
+        <w:t xml:space="preserve">Date de </w:t>
+      </w:r>
+      <w:proofErr w:type="gramStart"/>
+      <w:r>
+        <w:rPr>
+          <w:rFonts w:ascii="Calibri" w:hAnsi="Calibri"/>
+          <w:b/>
+          <w:color w:val="336699"/>
+        </w:rPr>
+        <w:t>l’entretien:</w:t>
+      </w:r>
+      <w:proofErr w:type="gramEnd"/>
+      <w:r>
+        <w:rPr>
+          <w:rFonts w:ascii="Calibri" w:hAnsi="Calibri"/>
+          <w:b/>
+          <w:color w:val="336699"/>
+        </w:rPr>
+        <w:t xml:space="preserve"> _____/_____/_____</w:t>
       </w:r>
     </w:p>
     <w:p>

--- a/mediafiles/PRE40_14965_SVEMEY8054_ZINI_DRISSI_Rabab_05_05_2023.docx
+++ b/mediafiles/PRE40_14965_SVEMEY8054_ZINI_DRISSI_Rabab_05_05_2023.docx
@@ -846,16 +846,13 @@
                 <w:sz w:val="22"/>
                 <w:szCs w:val="22"/>
               </w:rPr>
-              <w:t>.</w:t>
-              <w:br/>
-              <w:br/>
               <w:t>BGE ADIL - NOGENT</w:t>
               <w:br/>
               <w:t>2 Boulevard Albert 1er</w:t>
               <w:br/>
               <w:t>2/4 boulevard Albert 1er</w:t>
               <w:br/>
-              <w:t xml:space="preserve"> NOGENT SUR MARNE</w:t>
+              <w:t>94130 NOGENT SUR MARNE</w:t>
             </w:r>
           </w:p>
           <w:p>
@@ -1462,7 +1459,7 @@
                 <w:rFonts w:ascii="Trebuchet MS" w:hAnsi="Trebuchet MS"/>
                 <w:color w:val="336699"/>
               </w:rPr>
-              <w:t>florent.quijoux@gmail.com</w:t>
+              <w:t>admin@admin.fr</w:t>
             </w:r>
           </w:p>
           <w:p>
@@ -9027,7 +9024,6 @@
                 <w:rFonts w:ascii="Calibri" w:hAnsi="Calibri"/>
                 <w:color w:val="365F91"/>
               </w:rPr>
-              <w:t>14/04/2023</w:t>
             </w:r>
           </w:p>
         </w:tc>
@@ -9435,7 +9431,6 @@
                 <w:color w:val="365F91"/>
                 <w:lang w:val="nb-NO"/>
               </w:rPr>
-              <w:t>27/04/2023</w:t>
             </w:r>
           </w:p>
         </w:tc>
@@ -9862,7 +9857,6 @@
                 <w:rFonts w:ascii="Calibri" w:hAnsi="Calibri"/>
                 <w:color w:val="365F91"/>
               </w:rPr>
-              <w:t>27/04/2023</w:t>
             </w:r>
           </w:p>
         </w:tc>
@@ -10299,7 +10293,6 @@
                 <w:rFonts w:ascii="Calibri" w:hAnsi="Calibri"/>
                 <w:color w:val="365F91"/>
               </w:rPr>
-              <w:t>28/04/2023</w:t>
             </w:r>
           </w:p>
         </w:tc>
@@ -10708,7 +10701,6 @@
                 <w:rFonts w:ascii="Calibri" w:hAnsi="Calibri"/>
                 <w:color w:val="365F91"/>
               </w:rPr>
-              <w:t>15/05/2023</w:t>
             </w:r>
           </w:p>
         </w:tc>
@@ -11153,7 +11145,6 @@
                 <w:rFonts w:ascii="Calibri" w:hAnsi="Calibri"/>
                 <w:color w:val="365F91"/>
               </w:rPr>
-              <w:t>15/05/2023</w:t>
             </w:r>
           </w:p>
         </w:tc>
@@ -11598,7 +11589,6 @@
                 <w:rFonts w:ascii="Calibri" w:hAnsi="Calibri"/>
                 <w:color w:val="365F91"/>
               </w:rPr>
-              <w:t>17/05/2023</w:t>
             </w:r>
           </w:p>
         </w:tc>
@@ -12017,7 +12007,6 @@
                 <w:rFonts w:ascii="Calibri" w:hAnsi="Calibri"/>
                 <w:color w:val="365F91"/>
               </w:rPr>
-              <w:t>23/05/2022</w:t>
             </w:r>
           </w:p>
         </w:tc>
@@ -12428,7 +12417,6 @@
                 <w:rFonts w:ascii="Calibri" w:hAnsi="Calibri"/>
                 <w:color w:val="365F91"/>
               </w:rPr>
-              <w:t>23/05/2022</w:t>
             </w:r>
           </w:p>
         </w:tc>
@@ -13320,7 +13308,6 @@
                 <w:rFonts w:ascii="Calibri" w:hAnsi="Calibri"/>
                 <w:color w:val="365F91"/>
               </w:rPr>
-              <w:t>25/05/2023</w:t>
             </w:r>
           </w:p>
         </w:tc>
@@ -13737,7 +13724,6 @@
                 <w:color w:val="365F91"/>
                 <w:lang w:val="nb-NO"/>
               </w:rPr>
-              <w:t>31/05/2023</w:t>
             </w:r>
           </w:p>
         </w:tc>
@@ -14170,7 +14156,6 @@
                 <w:rFonts w:ascii="Calibri" w:hAnsi="Calibri"/>
                 <w:color w:val="365F91"/>
               </w:rPr>
-              <w:t>19/06/2023</w:t>
             </w:r>
           </w:p>
         </w:tc>
@@ -14591,7 +14576,6 @@
                 <w:rFonts w:ascii="Calibri" w:hAnsi="Calibri"/>
                 <w:color w:val="365F91"/>
               </w:rPr>
-              <w:t>19/06/2023</w:t>
             </w:r>
           </w:p>
         </w:tc>
@@ -15029,7 +15013,6 @@
                 <w:rFonts w:ascii="Calibri" w:hAnsi="Calibri"/>
                 <w:color w:val="365F91"/>
               </w:rPr>
-              <w:t>26/06/2023</w:t>
             </w:r>
           </w:p>
         </w:tc>
